--- a/rework-egor/5/5.docx
+++ b/rework-egor/5/5.docx
@@ -2,6 +2,3537 @@
 <file path=word/document.xml><?xml version="1.0" encoding="utf-8"?>
 <w:document xmlns:wpc="http://schemas.microsoft.com/office/word/2010/wordprocessingCanvas" xmlns:cx="http://schemas.microsoft.com/office/drawing/2014/chartex" xmlns:cx1="http://schemas.microsoft.com/office/drawing/2015/9/8/chartex" xmlns:cx2="http://schemas.microsoft.com/office/drawing/2015/10/21/chartex" xmlns:cx3="http://schemas.microsoft.com/office/drawing/2016/5/9/chartex" xmlns:cx4="http://schemas.microsoft.com/office/drawing/2016/5/10/chartex" xmlns:cx5="http://schemas.microsoft.com/office/drawing/2016/5/11/chartex" xmlns:cx6="http://schemas.microsoft.com/office/drawing/2016/5/12/chartex" xmlns:cx7="http://schemas.microsoft.com/office/drawing/2016/5/13/chartex" xmlns:cx8="http://schemas.microsoft.com/office/drawing/2016/5/14/chartex" xmlns:mc="http://schemas.openxmlformats.org/markup-compatibility/2006" xmlns:aink="http://schemas.microsoft.com/office/drawing/2016/ink" xmlns:am3d="http://schemas.microsoft.com/office/drawing/2017/model3d" xmlns:o="urn:schemas-microsoft-com:office:office" xmlns:r="http://schemas.openxmlformats.org/officeDocument/2006/relationships" xmlns:m="http://schemas.openxmlformats.org/officeDocument/2006/math" xmlns:v="urn:schemas-microsoft-com:vml" xmlns:wp14="http://schemas.microsoft.com/office/word/2010/wordprocessingDrawing" xmlns:wp="http://schemas.openxmlformats.org/drawingml/2006/wordprocessingDrawing" xmlns:w10="urn:schemas-microsoft-com:office:word" xmlns:w="http://schemas.openxmlformats.org/wordprocessingml/2006/main" xmlns:w14="http://schemas.microsoft.com/office/word/2010/wordml" xmlns:w15="http://schemas.microsoft.com/office/word/2012/wordml" xmlns:w16cex="http://schemas.microsoft.com/office/word/2018/wordml/cex" xmlns:w16cid="http://schemas.microsoft.com/office/word/2016/wordml/cid" xmlns:w16="http://schemas.microsoft.com/office/word/2018/wordml" xmlns:w16sdtdh="http://schemas.microsoft.com/office/word/2020/wordml/sdtdatahash" xmlns:w16se="http://schemas.microsoft.com/office/word/2015/wordml/symex" xmlns:wpg="http://schemas.microsoft.com/office/word/2010/wordprocessingGroup" xmlns:wpi="http://schemas.microsoft.com/office/word/2010/wordprocessingInk" xmlns:wne="http://schemas.microsoft.com/office/word/2006/wordml" xmlns:wps="http://schemas.microsoft.com/office/word/2010/wordprocessingShape" mc:Ignorable="w14 w15 w16se w16cid w16 w16cex w16sdtdh wp14">
   <w:body>
+    <w:p>
+      <w:pPr>
+        <w:spacing w:line="360" w:lineRule="auto"/>
+        <w:jc w:val="center"/>
+        <w:rPr>
+          <w:sz w:val="28"/>
+          <w:szCs w:val="28"/>
+        </w:rPr>
+      </w:pPr>
+      <w:r>
+        <w:rPr>
+          <w:sz w:val="28"/>
+          <w:szCs w:val="28"/>
+        </w:rPr>
+        <w:t>МИНОБРНАУКИ РОССИИ</w:t>
+      </w:r>
+    </w:p>
+    <w:p>
+      <w:pPr>
+        <w:spacing w:line="360" w:lineRule="auto"/>
+        <w:jc w:val="center"/>
+        <w:rPr>
+          <w:sz w:val="28"/>
+          <w:szCs w:val="28"/>
+        </w:rPr>
+      </w:pPr>
+      <w:r>
+        <w:rPr>
+          <w:sz w:val="28"/>
+          <w:szCs w:val="28"/>
+        </w:rPr>
+        <w:t>Федеральное государственное бюджетное образовательное учреждение высшего образования</w:t>
+      </w:r>
+    </w:p>
+    <w:p>
+      <w:pPr>
+        <w:spacing w:line="360" w:lineRule="auto"/>
+        <w:jc w:val="center"/>
+        <w:rPr>
+          <w:sz w:val="28"/>
+          <w:szCs w:val="28"/>
+        </w:rPr>
+      </w:pPr>
+      <w:r>
+        <w:rPr>
+          <w:sz w:val="28"/>
+          <w:szCs w:val="28"/>
+        </w:rPr>
+        <w:t>«Тверской государственный технический университет»</w:t>
+      </w:r>
+    </w:p>
+    <w:p>
+      <w:pPr>
+        <w:spacing w:line="360" w:lineRule="auto"/>
+        <w:jc w:val="center"/>
+        <w:rPr>
+          <w:sz w:val="28"/>
+          <w:szCs w:val="28"/>
+        </w:rPr>
+      </w:pPr>
+      <w:r>
+        <w:rPr>
+          <w:sz w:val="28"/>
+          <w:szCs w:val="28"/>
+        </w:rPr>
+        <w:t>(ТвГТУ)</w:t>
+      </w:r>
+    </w:p>
+    <w:p>
+      <w:pPr>
+        <w:spacing w:line="360" w:lineRule="auto"/>
+        <w:jc w:val="center"/>
+        <w:rPr>
+          <w:sz w:val="28"/>
+          <w:szCs w:val="28"/>
+        </w:rPr>
+      </w:pPr>
+      <w:r>
+        <w:rPr>
+          <w:sz w:val="28"/>
+          <w:szCs w:val="28"/>
+        </w:rPr>
+        <w:t>Кафедра «Программного обеспечения»</w:t>
+      </w:r>
+    </w:p>
+    <w:p>
+      <w:pPr>
+        <w:spacing w:line="360" w:lineRule="auto"/>
+        <w:jc w:val="center"/>
+        <w:rPr>
+          <w:sz w:val="28"/>
+          <w:szCs w:val="28"/>
+        </w:rPr>
+      </w:pPr>
+    </w:p>
+    <w:p>
+      <w:pPr>
+        <w:spacing w:line="360" w:lineRule="auto"/>
+        <w:jc w:val="both"/>
+        <w:rPr>
+          <w:sz w:val="28"/>
+          <w:szCs w:val="28"/>
+        </w:rPr>
+      </w:pPr>
+    </w:p>
+    <w:p>
+      <w:pPr>
+        <w:spacing w:line="360" w:lineRule="auto"/>
+        <w:jc w:val="both"/>
+        <w:rPr>
+          <w:sz w:val="28"/>
+          <w:szCs w:val="28"/>
+        </w:rPr>
+      </w:pPr>
+    </w:p>
+    <w:p>
+      <w:pPr>
+        <w:spacing w:line="360" w:lineRule="auto"/>
+        <w:jc w:val="center"/>
+        <w:rPr>
+          <w:b/>
+          <w:bCs/>
+          <w:sz w:val="28"/>
+          <w:szCs w:val="28"/>
+        </w:rPr>
+      </w:pPr>
+      <w:r>
+        <w:rPr>
+          <w:b/>
+          <w:bCs/>
+          <w:sz w:val="28"/>
+          <w:szCs w:val="28"/>
+        </w:rPr>
+        <w:t>Отчёт по лабораторной работе №5</w:t>
+      </w:r>
+    </w:p>
+    <w:p>
+      <w:pPr>
+        <w:spacing w:line="360" w:lineRule="auto"/>
+        <w:jc w:val="center"/>
+        <w:rPr>
+          <w:sz w:val="28"/>
+          <w:szCs w:val="28"/>
+        </w:rPr>
+      </w:pPr>
+      <w:r>
+        <w:rPr>
+          <w:sz w:val="28"/>
+          <w:szCs w:val="28"/>
+        </w:rPr>
+        <w:t>по дисциплине “</w:t>
+      </w:r>
+      <w:r>
+        <w:rPr>
+          <w:color w:val="000000"/>
+          <w:sz w:val="28"/>
+          <w:szCs w:val="28"/>
+        </w:rPr>
+        <w:t>Системы искусственного интеллекта</w:t>
+      </w:r>
+      <w:r>
+        <w:rPr>
+          <w:sz w:val="28"/>
+          <w:szCs w:val="28"/>
+        </w:rPr>
+        <w:t>”</w:t>
+      </w:r>
+    </w:p>
+    <w:p>
+      <w:pPr>
+        <w:spacing w:line="360" w:lineRule="auto"/>
+        <w:jc w:val="both"/>
+        <w:rPr>
+          <w:sz w:val="28"/>
+          <w:szCs w:val="28"/>
+        </w:rPr>
+      </w:pPr>
+      <w:r>
+        <w:rPr>
+          <w:sz w:val="28"/>
+          <w:szCs w:val="28"/>
+        </w:rPr>
+        <w:t xml:space="preserve">              </w:t>
+      </w:r>
+    </w:p>
+    <w:p>
+      <w:pPr>
+        <w:spacing w:line="360" w:lineRule="auto"/>
+        <w:jc w:val="both"/>
+        <w:rPr>
+          <w:sz w:val="28"/>
+          <w:szCs w:val="28"/>
+        </w:rPr>
+      </w:pPr>
+    </w:p>
+    <w:p>
+      <w:pPr>
+        <w:spacing w:line="360" w:lineRule="auto"/>
+        <w:jc w:val="right"/>
+        <w:rPr>
+          <w:sz w:val="28"/>
+          <w:szCs w:val="28"/>
+        </w:rPr>
+      </w:pPr>
+      <w:r>
+        <w:rPr>
+          <w:sz w:val="28"/>
+          <w:szCs w:val="28"/>
+        </w:rPr>
+        <w:t xml:space="preserve">Выполнил: студент группы </w:t>
+      </w:r>
+    </w:p>
+    <w:p>
+      <w:pPr>
+        <w:spacing w:line="360" w:lineRule="auto"/>
+        <w:jc w:val="right"/>
+        <w:rPr>
+          <w:sz w:val="28"/>
+          <w:szCs w:val="28"/>
+        </w:rPr>
+      </w:pPr>
+      <w:r>
+        <w:rPr>
+          <w:sz w:val="28"/>
+          <w:szCs w:val="28"/>
+        </w:rPr>
+        <w:t xml:space="preserve">ПИН-17.06 </w:t>
+      </w:r>
+    </w:p>
+    <w:p>
+      <w:pPr>
+        <w:spacing w:line="360" w:lineRule="auto"/>
+        <w:jc w:val="right"/>
+        <w:rPr>
+          <w:sz w:val="28"/>
+          <w:szCs w:val="28"/>
+        </w:rPr>
+      </w:pPr>
+      <w:r>
+        <w:rPr>
+          <w:sz w:val="28"/>
+          <w:szCs w:val="28"/>
+        </w:rPr>
+        <w:t>Завгороднев Е.Ю</w:t>
+      </w:r>
+    </w:p>
+    <w:p>
+      <w:pPr>
+        <w:spacing w:line="360" w:lineRule="auto"/>
+        <w:jc w:val="right"/>
+        <w:rPr>
+          <w:sz w:val="28"/>
+          <w:szCs w:val="28"/>
+        </w:rPr>
+      </w:pPr>
+      <w:r>
+        <w:rPr>
+          <w:sz w:val="28"/>
+          <w:szCs w:val="28"/>
+        </w:rPr>
+        <w:t xml:space="preserve">Проверил: </w:t>
+      </w:r>
+    </w:p>
+    <w:p>
+      <w:pPr>
+        <w:spacing w:line="360" w:lineRule="auto"/>
+        <w:jc w:val="right"/>
+        <w:rPr>
+          <w:sz w:val="28"/>
+          <w:szCs w:val="28"/>
+        </w:rPr>
+      </w:pPr>
+      <w:r>
+        <w:rPr>
+          <w:sz w:val="28"/>
+          <w:szCs w:val="28"/>
+        </w:rPr>
+        <w:t>Мальков А. А.</w:t>
+      </w:r>
+    </w:p>
+    <w:p>
+      <w:pPr>
+        <w:spacing w:line="360" w:lineRule="auto"/>
+        <w:jc w:val="both"/>
+        <w:rPr>
+          <w:sz w:val="28"/>
+          <w:szCs w:val="28"/>
+        </w:rPr>
+      </w:pPr>
+    </w:p>
+    <w:p>
+      <w:pPr>
+        <w:spacing w:line="360" w:lineRule="auto"/>
+        <w:jc w:val="both"/>
+        <w:rPr>
+          <w:sz w:val="28"/>
+          <w:szCs w:val="28"/>
+        </w:rPr>
+      </w:pPr>
+    </w:p>
+    <w:p>
+      <w:pPr>
+        <w:spacing w:line="360" w:lineRule="auto"/>
+        <w:jc w:val="both"/>
+        <w:rPr>
+          <w:sz w:val="28"/>
+          <w:szCs w:val="28"/>
+        </w:rPr>
+      </w:pPr>
+    </w:p>
+    <w:p>
+      <w:pPr>
+        <w:spacing w:line="360" w:lineRule="auto"/>
+        <w:jc w:val="center"/>
+        <w:rPr>
+          <w:sz w:val="28"/>
+          <w:szCs w:val="28"/>
+        </w:rPr>
+      </w:pPr>
+      <w:r>
+        <w:rPr>
+          <w:sz w:val="28"/>
+          <w:szCs w:val="28"/>
+        </w:rPr>
+        <w:t>Тверь 2021</w:t>
+      </w:r>
+    </w:p>
+    <w:p>
+      <w:pPr>
+        <w:pStyle w:val="1"/>
+      </w:pPr>
+      <w:r>
+        <w:lastRenderedPageBreak/>
+        <w:t>Задача</w:t>
+      </w:r>
+    </w:p>
+    <w:p>
+      <w:pPr>
+        <w:rPr>
+          <w:rFonts w:ascii="Times New Roman" w:hAnsi="Times New Roman" w:cs="Times New Roman"/>
+          <w:color w:val="000000"/>
+          <w:sz w:val="27"/>
+          <w:szCs w:val="27"/>
+        </w:rPr>
+      </w:pPr>
+      <w:r>
+        <w:rPr>
+          <w:rFonts w:ascii="Times New Roman" w:hAnsi="Times New Roman" w:cs="Times New Roman"/>
+          <w:color w:val="000000"/>
+          <w:sz w:val="27"/>
+          <w:szCs w:val="27"/>
+        </w:rPr>
+        <w:t>Задача о миссионерах и каннибалах является классической задачей ИИ: трем миссионерам и трем каннибалам необходимо переправится на противоположный берег реки с помощью двуместной лодки. При этом число каннибалов на любом берегу не должно превышать числа миссионеров (иначе первые съедят вторых).</w:t>
+      </w:r>
+    </w:p>
+    <w:p>
+      <w:pPr>
+        <w:pStyle w:val="a3"/>
+        <w:rPr>
+          <w:color w:val="000000"/>
+          <w:sz w:val="27"/>
+          <w:szCs w:val="27"/>
+        </w:rPr>
+      </w:pPr>
+      <w:r>
+        <w:rPr>
+          <w:color w:val="000000"/>
+          <w:sz w:val="27"/>
+          <w:szCs w:val="27"/>
+        </w:rPr>
+        <w:t>1. Построить для данной задачи полное дерево поиска.</w:t>
+      </w:r>
+    </w:p>
+    <w:p>
+      <w:pPr>
+        <w:pStyle w:val="a3"/>
+        <w:rPr>
+          <w:color w:val="000000"/>
+          <w:sz w:val="27"/>
+          <w:szCs w:val="27"/>
+        </w:rPr>
+      </w:pPr>
+      <w:r>
+        <w:rPr>
+          <w:color w:val="000000"/>
+          <w:sz w:val="27"/>
+          <w:szCs w:val="27"/>
+        </w:rPr>
+        <w:t>2. Разработать программу решения задачи, используя среду CLIPS. Программа должна содержать три модуля: основной (MAIN), контроля ограничений (CONSTRAINTS) и вывода решения (SOLUTION).</w:t>
+      </w:r>
+    </w:p>
+    <w:p>
+      <w:pPr>
+        <w:pStyle w:val="a3"/>
+        <w:rPr>
+          <w:color w:val="000000"/>
+          <w:sz w:val="27"/>
+          <w:szCs w:val="27"/>
+        </w:rPr>
+      </w:pPr>
+      <w:r>
+        <w:rPr>
+          <w:color w:val="000000"/>
+          <w:sz w:val="27"/>
+          <w:szCs w:val="27"/>
+        </w:rPr>
+        <w:t>2.1. Модуль MAIN должен содержать следующие конструкции:</w:t>
+      </w:r>
+    </w:p>
+    <w:p>
+      <w:pPr>
+        <w:pStyle w:val="a3"/>
+        <w:rPr>
+          <w:color w:val="000000"/>
+          <w:sz w:val="27"/>
+          <w:szCs w:val="27"/>
+        </w:rPr>
+      </w:pPr>
+      <w:r>
+        <w:rPr>
+          <w:color w:val="000000"/>
+          <w:sz w:val="27"/>
+          <w:szCs w:val="27"/>
+        </w:rPr>
+        <w:t>· объявление модуля MAIN, включая объявления экспорта шаблона состояния (status) и глобальных переменных числа миссионеров (initial-miss) и каннибалов (initial-cann);</w:t>
+      </w:r>
+    </w:p>
+    <w:p>
+      <w:pPr>
+        <w:pStyle w:val="a3"/>
+        <w:rPr>
+          <w:color w:val="000000"/>
+          <w:sz w:val="27"/>
+          <w:szCs w:val="27"/>
+        </w:rPr>
+      </w:pPr>
+      <w:r>
+        <w:rPr>
+          <w:color w:val="000000"/>
+          <w:sz w:val="27"/>
+          <w:szCs w:val="27"/>
+        </w:rPr>
+        <w:t>· определение шаблона факта-состояния (status);</w:t>
+      </w:r>
+    </w:p>
+    <w:p>
+      <w:pPr>
+        <w:pStyle w:val="a3"/>
+        <w:rPr>
+          <w:color w:val="000000"/>
+          <w:sz w:val="27"/>
+          <w:szCs w:val="27"/>
+        </w:rPr>
+      </w:pPr>
+      <w:r>
+        <w:rPr>
+          <w:color w:val="000000"/>
+          <w:sz w:val="27"/>
+          <w:szCs w:val="27"/>
+        </w:rPr>
+        <w:t>· определение глобальных переменных initial-miss и initial-cann (задание их значений);</w:t>
+      </w:r>
+    </w:p>
+    <w:p>
+      <w:pPr>
+        <w:pStyle w:val="a3"/>
+        <w:rPr>
+          <w:color w:val="000000"/>
+          <w:sz w:val="27"/>
+          <w:szCs w:val="27"/>
+        </w:rPr>
+      </w:pPr>
+      <w:r>
+        <w:rPr>
+          <w:color w:val="000000"/>
+          <w:sz w:val="27"/>
+          <w:szCs w:val="27"/>
+        </w:rPr>
+        <w:t>· определение факта исходного состояния initial-positions;</w:t>
+      </w:r>
+    </w:p>
+    <w:p>
+      <w:pPr>
+        <w:pStyle w:val="a3"/>
+        <w:rPr>
+          <w:color w:val="000000"/>
+          <w:sz w:val="27"/>
+          <w:szCs w:val="27"/>
+        </w:rPr>
+      </w:pPr>
+      <w:r>
+        <w:rPr>
+          <w:color w:val="000000"/>
+          <w:sz w:val="27"/>
+          <w:szCs w:val="27"/>
+        </w:rPr>
+        <w:t>· определение факта вместимости лодки;</w:t>
+      </w:r>
+    </w:p>
+    <w:p>
+      <w:pPr>
+        <w:pStyle w:val="a3"/>
+        <w:rPr>
+          <w:color w:val="000000"/>
+          <w:sz w:val="27"/>
+          <w:szCs w:val="27"/>
+        </w:rPr>
+      </w:pPr>
+      <w:r>
+        <w:rPr>
+          <w:color w:val="000000"/>
+          <w:sz w:val="27"/>
+          <w:szCs w:val="27"/>
+        </w:rPr>
+        <w:t>· определение функции вывода сообщения move-string;</w:t>
+      </w:r>
+    </w:p>
+    <w:p>
+      <w:pPr>
+        <w:pStyle w:val="a3"/>
+        <w:rPr>
+          <w:color w:val="000000"/>
+          <w:sz w:val="27"/>
+          <w:szCs w:val="27"/>
+        </w:rPr>
+      </w:pPr>
+      <w:r>
+        <w:rPr>
+          <w:color w:val="000000"/>
+          <w:sz w:val="27"/>
+          <w:szCs w:val="27"/>
+        </w:rPr>
+        <w:t>· определение правил генерации пути в пространстве состояний.</w:t>
+      </w:r>
+    </w:p>
+    <w:p>
+      <w:pPr>
+        <w:pStyle w:val="a3"/>
+        <w:rPr>
+          <w:color w:val="000000"/>
+          <w:sz w:val="27"/>
+          <w:szCs w:val="27"/>
+        </w:rPr>
+      </w:pPr>
+      <w:r>
+        <w:rPr>
+          <w:color w:val="000000"/>
+          <w:sz w:val="27"/>
+          <w:szCs w:val="27"/>
+        </w:rPr>
+        <w:t>2.2. Модуль CONSTRAINTS должен содержать:</w:t>
+      </w:r>
+    </w:p>
+    <w:p>
+      <w:pPr>
+        <w:pStyle w:val="a3"/>
+        <w:rPr>
+          <w:color w:val="000000"/>
+          <w:sz w:val="27"/>
+          <w:szCs w:val="27"/>
+        </w:rPr>
+      </w:pPr>
+      <w:r>
+        <w:rPr>
+          <w:color w:val="000000"/>
+          <w:sz w:val="27"/>
+          <w:szCs w:val="27"/>
+        </w:rPr>
+        <w:t>· объявление модуля CONSTRAINTS, включая импорт из модуля MAIN шаблона status;</w:t>
+      </w:r>
+    </w:p>
+    <w:p>
+      <w:pPr>
+        <w:pStyle w:val="a3"/>
+        <w:rPr>
+          <w:color w:val="000000"/>
+          <w:sz w:val="27"/>
+          <w:szCs w:val="27"/>
+        </w:rPr>
+      </w:pPr>
+      <w:r>
+        <w:rPr>
+          <w:color w:val="000000"/>
+          <w:sz w:val="27"/>
+          <w:szCs w:val="27"/>
+        </w:rPr>
+        <w:t>· определение правила, срабатывающего на запрещенные состояния, когда каннибалы могут съесть миссионеров;</w:t>
+      </w:r>
+    </w:p>
+    <w:p>
+      <w:pPr>
+        <w:pStyle w:val="a3"/>
+        <w:rPr>
+          <w:color w:val="000000"/>
+          <w:sz w:val="27"/>
+          <w:szCs w:val="27"/>
+        </w:rPr>
+      </w:pPr>
+      <w:r>
+        <w:rPr>
+          <w:color w:val="000000"/>
+          <w:sz w:val="27"/>
+          <w:szCs w:val="27"/>
+        </w:rPr>
+        <w:t>· определение правила, срабатывающего в ситуации зацикливания процесса поиска (circular-path).</w:t>
+      </w:r>
+    </w:p>
+    <w:p>
+      <w:pPr>
+        <w:pStyle w:val="a3"/>
+        <w:rPr>
+          <w:color w:val="000000"/>
+          <w:sz w:val="27"/>
+          <w:szCs w:val="27"/>
+        </w:rPr>
+      </w:pPr>
+      <w:r>
+        <w:rPr>
+          <w:color w:val="000000"/>
+          <w:sz w:val="27"/>
+          <w:szCs w:val="27"/>
+        </w:rPr>
+        <w:t>2.3. Модуль вывода решения SOLUTION должен содержать:</w:t>
+      </w:r>
+    </w:p>
+    <w:p>
+      <w:pPr>
+        <w:pStyle w:val="a3"/>
+        <w:rPr>
+          <w:color w:val="000000"/>
+          <w:sz w:val="27"/>
+          <w:szCs w:val="27"/>
+        </w:rPr>
+      </w:pPr>
+      <w:r>
+        <w:rPr>
+          <w:color w:val="000000"/>
+          <w:sz w:val="27"/>
+          <w:szCs w:val="27"/>
+        </w:rPr>
+        <w:t>· объявление модуля SOLUTION, включая импорт из модуля MAIN шаблона status и глобальных переменных initial-miss и initial-cann;</w:t>
+      </w:r>
+    </w:p>
+    <w:p>
+      <w:pPr>
+        <w:pStyle w:val="a3"/>
+        <w:rPr>
+          <w:color w:val="000000"/>
+          <w:sz w:val="27"/>
+          <w:szCs w:val="27"/>
+        </w:rPr>
+      </w:pPr>
+      <w:r>
+        <w:rPr>
+          <w:color w:val="000000"/>
+          <w:sz w:val="27"/>
+          <w:szCs w:val="27"/>
+        </w:rPr>
+        <w:lastRenderedPageBreak/>
+        <w:t>· определение шаблона решения – последовательности перемещений (moves);</w:t>
+      </w:r>
+    </w:p>
+    <w:p>
+      <w:pPr>
+        <w:pStyle w:val="a3"/>
+        <w:rPr>
+          <w:color w:val="000000"/>
+          <w:sz w:val="27"/>
+          <w:szCs w:val="27"/>
+        </w:rPr>
+      </w:pPr>
+      <w:r>
+        <w:rPr>
+          <w:color w:val="000000"/>
+          <w:sz w:val="27"/>
+          <w:szCs w:val="27"/>
+        </w:rPr>
+        <w:t>· определение правила распознавания целевого состояния (goal-test);</w:t>
+      </w:r>
+    </w:p>
+    <w:p>
+      <w:pPr>
+        <w:pStyle w:val="a3"/>
+        <w:rPr>
+          <w:color w:val="000000"/>
+          <w:sz w:val="27"/>
+          <w:szCs w:val="27"/>
+        </w:rPr>
+      </w:pPr>
+      <w:r>
+        <w:rPr>
+          <w:color w:val="000000"/>
+          <w:sz w:val="27"/>
+          <w:szCs w:val="27"/>
+        </w:rPr>
+        <w:t>· определение правила построения решения (build-solution);</w:t>
+      </w:r>
+    </w:p>
+    <w:p>
+      <w:pPr>
+        <w:pStyle w:val="a3"/>
+        <w:rPr>
+          <w:color w:val="000000"/>
+          <w:sz w:val="27"/>
+          <w:szCs w:val="27"/>
+        </w:rPr>
+      </w:pPr>
+      <w:r>
+        <w:rPr>
+          <w:color w:val="000000"/>
+          <w:sz w:val="27"/>
+          <w:szCs w:val="27"/>
+        </w:rPr>
+        <w:t>· определение правила вывода решения на экран (print-solution).</w:t>
+      </w:r>
+    </w:p>
+    <w:p>
+      <w:pPr>
+        <w:pStyle w:val="a3"/>
+        <w:rPr>
+          <w:color w:val="000000"/>
+          <w:sz w:val="27"/>
+          <w:szCs w:val="27"/>
+        </w:rPr>
+      </w:pPr>
+      <w:r>
+        <w:rPr>
+          <w:color w:val="000000"/>
+          <w:sz w:val="27"/>
+          <w:szCs w:val="27"/>
+        </w:rPr>
+        <w:t>3. Выполните программу в пошаговом режиме, проанализируйте и объясните ход процесса поиска решения. В отчете необходимо привести трассу поиска решения.</w:t>
+      </w:r>
+    </w:p>
+    <w:p>
+      <w:pPr>
+        <w:pStyle w:val="1"/>
+      </w:pPr>
+      <w:r>
+        <w:t>Листинг</w:t>
+      </w:r>
+    </w:p>
+    <w:p>
+      <w:pPr>
+        <w:rPr>
+          <w:lang w:val="en-US"/>
+        </w:rPr>
+      </w:pPr>
+      <w:r>
+        <w:rPr>
+          <w:lang w:val="en-US"/>
+        </w:rPr>
+        <w:t>(defmodule MAIN</w:t>
+      </w:r>
+    </w:p>
+    <w:p>
+      <w:pPr>
+        <w:rPr>
+          <w:lang w:val="en-US"/>
+        </w:rPr>
+      </w:pPr>
+      <w:r>
+        <w:rPr>
+          <w:lang w:val="en-US"/>
+        </w:rPr>
+        <w:t>(export deftemplate status)</w:t>
+      </w:r>
+    </w:p>
+    <w:p>
+      <w:pPr>
+        <w:rPr>
+          <w:lang w:val="en-US"/>
+        </w:rPr>
+      </w:pPr>
+      <w:r>
+        <w:rPr>
+          <w:lang w:val="en-US"/>
+        </w:rPr>
+        <w:t>(export defglobal initial-missionaries)</w:t>
+      </w:r>
+    </w:p>
+    <w:p>
+      <w:pPr>
+        <w:rPr>
+          <w:lang w:val="en-US"/>
+        </w:rPr>
+      </w:pPr>
+      <w:r>
+        <w:rPr>
+          <w:lang w:val="en-US"/>
+        </w:rPr>
+        <w:t>(export defglobal initial-cannibals)</w:t>
+      </w:r>
+    </w:p>
+    <w:p>
+      <w:pPr>
+        <w:rPr>
+          <w:lang w:val="en-US"/>
+        </w:rPr>
+      </w:pPr>
+      <w:r>
+        <w:rPr>
+          <w:lang w:val="en-US"/>
+        </w:rPr>
+        <w:t>)</w:t>
+      </w:r>
+    </w:p>
+    <w:p>
+      <w:pPr>
+        <w:rPr>
+          <w:lang w:val="en-US"/>
+        </w:rPr>
+      </w:pPr>
+      <w:r>
+        <w:rPr>
+          <w:lang w:val="en-US"/>
+        </w:rPr>
+        <w:t xml:space="preserve">(deftemplate MAIN::status </w:t>
+      </w:r>
+    </w:p>
+    <w:p>
+      <w:pPr>
+        <w:rPr>
+          <w:lang w:val="en-US"/>
+        </w:rPr>
+      </w:pPr>
+      <w:r>
+        <w:rPr>
+          <w:lang w:val="en-US"/>
+        </w:rPr>
+        <w:t>(slot shore-1-miss (type INTEGER) (range 0 ?VARIABLE))</w:t>
+      </w:r>
+    </w:p>
+    <w:p>
+      <w:pPr>
+        <w:rPr>
+          <w:lang w:val="en-US"/>
+        </w:rPr>
+      </w:pPr>
+      <w:r>
+        <w:rPr>
+          <w:lang w:val="en-US"/>
+        </w:rPr>
+        <w:t>(slot shore-1-cann (type INTEGER) (range 0 ?VARIABLE))</w:t>
+      </w:r>
+    </w:p>
+    <w:p>
+      <w:pPr>
+        <w:rPr>
+          <w:lang w:val="en-US"/>
+        </w:rPr>
+      </w:pPr>
+      <w:r>
+        <w:rPr>
+          <w:lang w:val="en-US"/>
+        </w:rPr>
+        <w:t>(slot shore-2-miss (type INTEGER) (range 0 ?VARIABLE))</w:t>
+      </w:r>
+    </w:p>
+    <w:p>
+      <w:pPr>
+        <w:rPr>
+          <w:lang w:val="en-US"/>
+        </w:rPr>
+      </w:pPr>
+      <w:r>
+        <w:rPr>
+          <w:lang w:val="en-US"/>
+        </w:rPr>
+        <w:t>(slot shore-2-cann (type INTEGER) (range 0 ?VARIABLE))</w:t>
+      </w:r>
+    </w:p>
+    <w:p>
+      <w:pPr>
+        <w:rPr>
+          <w:lang w:val="en-US"/>
+        </w:rPr>
+      </w:pPr>
+      <w:r>
+        <w:rPr>
+          <w:lang w:val="en-US"/>
+        </w:rPr>
+        <w:t>(slot boat-location (type SYMBOL) (allowed-symbols shore-1 shore-2))</w:t>
+      </w:r>
+    </w:p>
+    <w:p>
+      <w:pPr>
+        <w:rPr>
+          <w:lang w:val="en-US"/>
+        </w:rPr>
+      </w:pPr>
+      <w:r>
+        <w:rPr>
+          <w:lang w:val="en-US"/>
+        </w:rPr>
+        <w:t xml:space="preserve">(slot search-depth (type INTEGER) (range 1 ?VARIABLE)) </w:t>
+      </w:r>
+    </w:p>
+    <w:p>
+      <w:pPr>
+        <w:rPr>
+          <w:lang w:val="en-US"/>
+        </w:rPr>
+      </w:pPr>
+      <w:r>
+        <w:rPr>
+          <w:lang w:val="en-US"/>
+        </w:rPr>
+        <w:t xml:space="preserve">(slot parent (type FACT-ADDRESS SYMBOL) (allowed-symbols no-parent)) </w:t>
+      </w:r>
+    </w:p>
+    <w:p>
+      <w:pPr>
+        <w:rPr>
+          <w:lang w:val="en-US"/>
+        </w:rPr>
+      </w:pPr>
+      <w:r>
+        <w:rPr>
+          <w:lang w:val="en-US"/>
+        </w:rPr>
+        <w:t>(slot last-move (type STRING))</w:t>
+      </w:r>
+    </w:p>
+    <w:p>
+      <w:pPr>
+        <w:rPr>
+          <w:lang w:val="en-US"/>
+        </w:rPr>
+      </w:pPr>
+      <w:r>
+        <w:rPr>
+          <w:lang w:val="en-US"/>
+        </w:rPr>
+        <w:t>)</w:t>
+      </w:r>
+    </w:p>
+    <w:p>
+      <w:pPr>
+        <w:rPr>
+          <w:lang w:val="en-US"/>
+        </w:rPr>
+      </w:pPr>
+      <w:r>
+        <w:rPr>
+          <w:lang w:val="en-US"/>
+        </w:rPr>
+        <w:t>(defglobal MAIN ?*initial-missionaries* = 3</w:t>
+      </w:r>
+    </w:p>
+    <w:p>
+      <w:pPr>
+        <w:rPr>
+          <w:lang w:val="en-US"/>
+        </w:rPr>
+      </w:pPr>
+      <w:r>
+        <w:rPr>
+          <w:lang w:val="en-US"/>
+        </w:rPr>
+        <w:t>?*initial-cannibals* = 3</w:t>
+      </w:r>
+    </w:p>
+    <w:p>
+      <w:pPr>
+        <w:rPr>
+          <w:lang w:val="en-US"/>
+        </w:rPr>
+      </w:pPr>
+      <w:r>
+        <w:rPr>
+          <w:lang w:val="en-US"/>
+        </w:rPr>
+        <w:t>)</w:t>
+      </w:r>
+    </w:p>
+    <w:p>
+      <w:pPr>
+        <w:rPr>
+          <w:lang w:val="en-US"/>
+        </w:rPr>
+      </w:pPr>
+      <w:r>
+        <w:rPr>
+          <w:lang w:val="en-US"/>
+        </w:rPr>
+        <w:t xml:space="preserve">(deffacts MAIN::boat-information </w:t>
+      </w:r>
+    </w:p>
+    <w:p>
+      <w:pPr>
+        <w:rPr>
+          <w:lang w:val="en-US"/>
+        </w:rPr>
+      </w:pPr>
+      <w:r>
+        <w:rPr>
+          <w:lang w:val="en-US"/>
+        </w:rPr>
+        <w:t>(boat-can-hold 2)</w:t>
+      </w:r>
+    </w:p>
+    <w:p>
+      <w:pPr>
+        <w:rPr>
+          <w:lang w:val="en-US"/>
+        </w:rPr>
+      </w:pPr>
+      <w:r>
+        <w:rPr>
+          <w:lang w:val="en-US"/>
+        </w:rPr>
+        <w:t>)</w:t>
+      </w:r>
+    </w:p>
+    <w:p>
+      <w:pPr>
+        <w:rPr>
+          <w:lang w:val="en-US"/>
+        </w:rPr>
+      </w:pPr>
+      <w:r>
+        <w:rPr>
+          <w:lang w:val="en-US"/>
+        </w:rPr>
+        <w:t>(deffacts MAIN::initial-positions</w:t>
+      </w:r>
+    </w:p>
+    <w:p>
+      <w:pPr>
+        <w:rPr>
+          <w:lang w:val="en-US"/>
+        </w:rPr>
+      </w:pPr>
+      <w:r>
+        <w:rPr>
+          <w:lang w:val="en-US"/>
+        </w:rPr>
+        <w:t>(status (search-depth 1)</w:t>
+      </w:r>
+    </w:p>
+    <w:p>
+      <w:pPr>
+        <w:rPr>
+          <w:lang w:val="en-US"/>
+        </w:rPr>
+      </w:pPr>
+      <w:r>
+        <w:rPr>
+          <w:lang w:val="en-US"/>
+        </w:rPr>
+        <w:lastRenderedPageBreak/>
+        <w:t>(parent no-parent)</w:t>
+      </w:r>
+    </w:p>
+    <w:p>
+      <w:pPr>
+        <w:rPr>
+          <w:lang w:val="en-US"/>
+        </w:rPr>
+      </w:pPr>
+      <w:r>
+        <w:rPr>
+          <w:lang w:val="en-US"/>
+        </w:rPr>
+        <w:t>(shore-1-miss ?*initial-missionaries*)</w:t>
+      </w:r>
+    </w:p>
+    <w:p>
+      <w:pPr>
+        <w:rPr>
+          <w:lang w:val="en-US"/>
+        </w:rPr>
+      </w:pPr>
+      <w:r>
+        <w:rPr>
+          <w:lang w:val="en-US"/>
+        </w:rPr>
+        <w:t xml:space="preserve">(shore-1-cann ?*initial-cannibals*) </w:t>
+      </w:r>
+    </w:p>
+    <w:p>
+      <w:pPr>
+        <w:rPr>
+          <w:lang w:val="en-US"/>
+        </w:rPr>
+      </w:pPr>
+      <w:r>
+        <w:rPr>
+          <w:lang w:val="en-US"/>
+        </w:rPr>
+        <w:t>(shore-2-miss 0)</w:t>
+      </w:r>
+    </w:p>
+    <w:p>
+      <w:pPr>
+        <w:rPr>
+          <w:lang w:val="en-US"/>
+        </w:rPr>
+      </w:pPr>
+      <w:r>
+        <w:rPr>
+          <w:lang w:val="en-US"/>
+        </w:rPr>
+        <w:t>(shore-2-cann 0)</w:t>
+      </w:r>
+    </w:p>
+    <w:p>
+      <w:pPr>
+        <w:rPr>
+          <w:lang w:val="en-US"/>
+        </w:rPr>
+      </w:pPr>
+      <w:r>
+        <w:rPr>
+          <w:lang w:val="en-US"/>
+        </w:rPr>
+        <w:t xml:space="preserve">(boat-location shore-1) </w:t>
+      </w:r>
+    </w:p>
+    <w:p>
+      <w:pPr>
+        <w:rPr>
+          <w:lang w:val="en-US"/>
+        </w:rPr>
+      </w:pPr>
+      <w:r>
+        <w:rPr>
+          <w:lang w:val="en-US"/>
+        </w:rPr>
+        <w:t>(last-move "No move"))</w:t>
+      </w:r>
+    </w:p>
+    <w:p>
+      <w:pPr>
+        <w:rPr>
+          <w:lang w:val="en-US"/>
+        </w:rPr>
+      </w:pPr>
+      <w:r>
+        <w:rPr>
+          <w:lang w:val="en-US"/>
+        </w:rPr>
+        <w:t>)</w:t>
+      </w:r>
+    </w:p>
+    <w:p>
+      <w:pPr>
+        <w:rPr>
+          <w:lang w:val="en-US"/>
+        </w:rPr>
+      </w:pPr>
+      <w:r>
+        <w:rPr>
+          <w:lang w:val="en-US"/>
+        </w:rPr>
+        <w:t>(deffunction MAIN::move-string(?miss ?cann ?shore)</w:t>
+      </w:r>
+    </w:p>
+    <w:p>
+      <w:pPr>
+        <w:rPr>
+          <w:lang w:val="en-US"/>
+        </w:rPr>
+      </w:pPr>
+      <w:r>
+        <w:rPr>
+          <w:lang w:val="en-US"/>
+        </w:rPr>
+        <w:t>(switch ?miss</w:t>
+      </w:r>
+    </w:p>
+    <w:p>
+      <w:pPr>
+        <w:rPr>
+          <w:lang w:val="en-US"/>
+        </w:rPr>
+      </w:pPr>
+      <w:r>
+        <w:rPr>
+          <w:lang w:val="en-US"/>
+        </w:rPr>
+        <w:t>(case 0 then</w:t>
+      </w:r>
+    </w:p>
+    <w:p>
+      <w:pPr>
+        <w:rPr>
+          <w:lang w:val="en-US"/>
+        </w:rPr>
+      </w:pPr>
+      <w:r>
+        <w:rPr>
+          <w:lang w:val="en-US"/>
+        </w:rPr>
+        <w:t>(if (eq ?cann 1)</w:t>
+      </w:r>
+    </w:p>
+    <w:p>
+      <w:pPr>
+        <w:rPr>
+          <w:lang w:val="en-US"/>
+        </w:rPr>
+      </w:pPr>
+      <w:r>
+        <w:rPr>
+          <w:lang w:val="en-US"/>
+        </w:rPr>
+        <w:t xml:space="preserve">then (format nil "Move 1 cannibal to %s.%n" ?shore) </w:t>
+      </w:r>
+    </w:p>
+    <w:p>
+      <w:pPr>
+        <w:rPr>
+          <w:lang w:val="en-US"/>
+        </w:rPr>
+      </w:pPr>
+      <w:r>
+        <w:rPr>
+          <w:lang w:val="en-US"/>
+        </w:rPr>
+        <w:t xml:space="preserve">else (format nil "Move %d cannibals to %s.%n" ?cann ?shore))) </w:t>
+      </w:r>
+    </w:p>
+    <w:p>
+      <w:pPr>
+        <w:rPr>
+          <w:lang w:val="en-US"/>
+        </w:rPr>
+      </w:pPr>
+      <w:r>
+        <w:rPr>
+          <w:lang w:val="en-US"/>
+        </w:rPr>
+        <w:t>(case 1 then</w:t>
+      </w:r>
+    </w:p>
+    <w:p>
+      <w:pPr>
+        <w:rPr>
+          <w:lang w:val="en-US"/>
+        </w:rPr>
+      </w:pPr>
+      <w:r>
+        <w:rPr>
+          <w:lang w:val="en-US"/>
+        </w:rPr>
+        <w:t xml:space="preserve">(switch ?cann </w:t>
+      </w:r>
+    </w:p>
+    <w:p>
+      <w:pPr>
+        <w:rPr>
+          <w:lang w:val="en-US"/>
+        </w:rPr>
+      </w:pPr>
+      <w:r>
+        <w:rPr>
+          <w:lang w:val="en-US"/>
+        </w:rPr>
+        <w:t xml:space="preserve">(case 0 then </w:t>
+      </w:r>
+    </w:p>
+    <w:p>
+      <w:pPr>
+        <w:rPr>
+          <w:lang w:val="en-US"/>
+        </w:rPr>
+      </w:pPr>
+      <w:r>
+        <w:rPr>
+          <w:lang w:val="en-US"/>
+        </w:rPr>
+        <w:t>(format nil "Move 1 missionary to %s.%n" ?shore))</w:t>
+      </w:r>
+    </w:p>
+    <w:p>
+      <w:pPr>
+        <w:rPr>
+          <w:lang w:val="en-US"/>
+        </w:rPr>
+      </w:pPr>
+      <w:r>
+        <w:rPr>
+          <w:lang w:val="en-US"/>
+        </w:rPr>
+        <w:t>(case 1 then</w:t>
+      </w:r>
+    </w:p>
+    <w:p>
+      <w:pPr>
+        <w:rPr>
+          <w:lang w:val="en-US"/>
+        </w:rPr>
+      </w:pPr>
+      <w:r>
+        <w:rPr>
+          <w:lang w:val="en-US"/>
+        </w:rPr>
+        <w:t>(format nil "Move 1 missionary and 1 cannibal to %s.%n" ?shore))</w:t>
+      </w:r>
+    </w:p>
+    <w:p>
+      <w:pPr>
+        <w:rPr>
+          <w:lang w:val="en-US"/>
+        </w:rPr>
+      </w:pPr>
+      <w:r>
+        <w:rPr>
+          <w:lang w:val="en-US"/>
+        </w:rPr>
+        <w:t>(default then</w:t>
+      </w:r>
+    </w:p>
+    <w:p>
+      <w:pPr>
+        <w:rPr>
+          <w:lang w:val="en-US"/>
+        </w:rPr>
+      </w:pPr>
+      <w:r>
+        <w:rPr>
+          <w:lang w:val="en-US"/>
+        </w:rPr>
+        <w:t>(format nil "Move 1 missionary and %d cannibals to %s.%n"</w:t>
+      </w:r>
+    </w:p>
+    <w:p>
+      <w:pPr>
+        <w:rPr>
+          <w:lang w:val="en-US"/>
+        </w:rPr>
+      </w:pPr>
+      <w:r>
+        <w:rPr>
+          <w:lang w:val="en-US"/>
+        </w:rPr>
+        <w:t>?cann ?shore))))</w:t>
+      </w:r>
+    </w:p>
+    <w:p>
+      <w:pPr>
+        <w:rPr>
+          <w:lang w:val="en-US"/>
+        </w:rPr>
+      </w:pPr>
+      <w:r>
+        <w:rPr>
+          <w:lang w:val="en-US"/>
+        </w:rPr>
+        <w:t xml:space="preserve">(default </w:t>
+      </w:r>
+    </w:p>
+    <w:p>
+      <w:pPr>
+        <w:rPr>
+          <w:lang w:val="en-US"/>
+        </w:rPr>
+      </w:pPr>
+      <w:r>
+        <w:rPr>
+          <w:lang w:val="en-US"/>
+        </w:rPr>
+        <w:t>(switch ?cann</w:t>
+      </w:r>
+    </w:p>
+    <w:p>
+      <w:pPr>
+        <w:rPr>
+          <w:lang w:val="en-US"/>
+        </w:rPr>
+      </w:pPr>
+      <w:r>
+        <w:rPr>
+          <w:lang w:val="en-US"/>
+        </w:rPr>
+        <w:t>(case 0 then</w:t>
+      </w:r>
+    </w:p>
+    <w:p>
+      <w:pPr>
+        <w:rPr>
+          <w:lang w:val="en-US"/>
+        </w:rPr>
+      </w:pPr>
+      <w:r>
+        <w:rPr>
+          <w:lang w:val="en-US"/>
+        </w:rPr>
+        <w:t xml:space="preserve">(format nil "Move %d missionaries to %s.%n" ?miss ?shore)) </w:t>
+      </w:r>
+    </w:p>
+    <w:p>
+      <w:pPr>
+        <w:rPr>
+          <w:lang w:val="en-US"/>
+        </w:rPr>
+      </w:pPr>
+      <w:r>
+        <w:rPr>
+          <w:lang w:val="en-US"/>
+        </w:rPr>
+        <w:t>(case 1 then</w:t>
+      </w:r>
+    </w:p>
+    <w:p>
+      <w:pPr>
+        <w:rPr>
+          <w:lang w:val="en-US"/>
+        </w:rPr>
+      </w:pPr>
+      <w:r>
+        <w:rPr>
+          <w:lang w:val="en-US"/>
+        </w:rPr>
+        <w:t xml:space="preserve">(format nil "Move %d missionaries and 1 cannibal to %s.%n" </w:t>
+      </w:r>
+    </w:p>
+    <w:p>
+      <w:pPr>
+        <w:rPr>
+          <w:lang w:val="en-US"/>
+        </w:rPr>
+      </w:pPr>
+      <w:r>
+        <w:rPr>
+          <w:lang w:val="en-US"/>
+        </w:rPr>
+        <w:t>?miss ?shore))</w:t>
+      </w:r>
+    </w:p>
+    <w:p>
+      <w:pPr>
+        <w:rPr>
+          <w:lang w:val="en-US"/>
+        </w:rPr>
+      </w:pPr>
+      <w:r>
+        <w:rPr>
+          <w:lang w:val="en-US"/>
+        </w:rPr>
+        <w:t>(default then</w:t>
+      </w:r>
+    </w:p>
+    <w:p>
+      <w:pPr>
+        <w:rPr>
+          <w:lang w:val="en-US"/>
+        </w:rPr>
+      </w:pPr>
+      <w:r>
+        <w:rPr>
+          <w:lang w:val="en-US"/>
+        </w:rPr>
+        <w:t xml:space="preserve">(format nil "Move %d missionary and %d cannibals to %s.%n" </w:t>
+      </w:r>
+    </w:p>
+    <w:p>
+      <w:pPr>
+        <w:rPr>
+          <w:lang w:val="en-US"/>
+        </w:rPr>
+      </w:pPr>
+      <w:r>
+        <w:rPr>
+          <w:lang w:val="en-US"/>
+        </w:rPr>
+        <w:lastRenderedPageBreak/>
+        <w:t>?miss ?cann ?shore)))))</w:t>
+      </w:r>
+    </w:p>
+    <w:p>
+      <w:pPr>
+        <w:rPr>
+          <w:lang w:val="en-US"/>
+        </w:rPr>
+      </w:pPr>
+      <w:r>
+        <w:rPr>
+          <w:lang w:val="en-US"/>
+        </w:rPr>
+        <w:t xml:space="preserve">) </w:t>
+      </w:r>
+    </w:p>
+    <w:p>
+      <w:pPr>
+        <w:rPr>
+          <w:lang w:val="en-US"/>
+        </w:rPr>
+      </w:pPr>
+      <w:r>
+        <w:rPr>
+          <w:lang w:val="en-US"/>
+        </w:rPr>
+        <w:t>(defrule MAIN::shore-1-move</w:t>
+      </w:r>
+    </w:p>
+    <w:p>
+      <w:pPr>
+        <w:rPr>
+          <w:lang w:val="en-US"/>
+        </w:rPr>
+      </w:pPr>
+      <w:r>
+        <w:rPr>
+          <w:lang w:val="en-US"/>
+        </w:rPr>
+        <w:t>(declare (salience 20))</w:t>
+      </w:r>
+    </w:p>
+    <w:p>
+      <w:pPr>
+        <w:rPr>
+          <w:lang w:val="en-US"/>
+        </w:rPr>
+      </w:pPr>
+      <w:r>
+        <w:rPr>
+          <w:lang w:val="en-US"/>
+        </w:rPr>
+        <w:t xml:space="preserve">?node &lt;- (status (search-depth ?num) </w:t>
+      </w:r>
+    </w:p>
+    <w:p>
+      <w:pPr>
+        <w:rPr>
+          <w:lang w:val="en-US"/>
+        </w:rPr>
+      </w:pPr>
+      <w:r>
+        <w:rPr>
+          <w:lang w:val="en-US"/>
+        </w:rPr>
+        <w:t>(boat-location shore-1)</w:t>
+      </w:r>
+    </w:p>
+    <w:p>
+      <w:pPr>
+        <w:rPr>
+          <w:lang w:val="en-US"/>
+        </w:rPr>
+      </w:pPr>
+      <w:r>
+        <w:rPr>
+          <w:lang w:val="en-US"/>
+        </w:rPr>
+        <w:t>(shore-1-miss ?s1m)</w:t>
+      </w:r>
+    </w:p>
+    <w:p>
+      <w:pPr>
+        <w:rPr>
+          <w:lang w:val="en-US"/>
+        </w:rPr>
+      </w:pPr>
+      <w:r>
+        <w:rPr>
+          <w:lang w:val="en-US"/>
+        </w:rPr>
+        <w:t>(shore-1-cann ?s1c)</w:t>
+      </w:r>
+    </w:p>
+    <w:p>
+      <w:pPr>
+        <w:rPr>
+          <w:lang w:val="en-US"/>
+        </w:rPr>
+      </w:pPr>
+      <w:r>
+        <w:rPr>
+          <w:lang w:val="en-US"/>
+        </w:rPr>
+        <w:t>(shore-2-miss ?s2m)</w:t>
+      </w:r>
+    </w:p>
+    <w:p>
+      <w:pPr>
+        <w:rPr>
+          <w:lang w:val="en-US"/>
+        </w:rPr>
+      </w:pPr>
+      <w:r>
+        <w:rPr>
+          <w:lang w:val="en-US"/>
+        </w:rPr>
+        <w:t>(shore-2-cann ?s2c)</w:t>
+      </w:r>
+    </w:p>
+    <w:p>
+      <w:pPr>
+        <w:rPr>
+          <w:lang w:val="en-US"/>
+        </w:rPr>
+      </w:pPr>
+      <w:r>
+        <w:rPr>
+          <w:lang w:val="en-US"/>
+        </w:rPr>
+        <w:t>)</w:t>
+      </w:r>
+    </w:p>
+    <w:p>
+      <w:pPr>
+        <w:rPr>
+          <w:lang w:val="en-US"/>
+        </w:rPr>
+      </w:pPr>
+      <w:r>
+        <w:rPr>
+          <w:lang w:val="en-US"/>
+        </w:rPr>
+        <w:t>(boat-can-hold ?limit)</w:t>
+      </w:r>
+    </w:p>
+    <w:p>
+      <w:pPr>
+        <w:rPr>
+          <w:lang w:val="en-US"/>
+        </w:rPr>
+      </w:pPr>
+      <w:r>
+        <w:rPr>
+          <w:lang w:val="en-US"/>
+        </w:rPr>
+        <w:t>=&gt;</w:t>
+      </w:r>
+    </w:p>
+    <w:p>
+      <w:pPr>
+        <w:rPr>
+          <w:lang w:val="en-US"/>
+        </w:rPr>
+      </w:pPr>
+      <w:r>
+        <w:rPr>
+          <w:lang w:val="en-US"/>
+        </w:rPr>
+        <w:t>(duplicate ?node</w:t>
+      </w:r>
+    </w:p>
+    <w:p>
+      <w:pPr>
+        <w:rPr>
+          <w:lang w:val="en-US"/>
+        </w:rPr>
+      </w:pPr>
+      <w:r>
+        <w:rPr>
+          <w:lang w:val="en-US"/>
+        </w:rPr>
+        <w:t>(search-depth =(+ 1 ?num))</w:t>
+      </w:r>
+    </w:p>
+    <w:p>
+      <w:pPr>
+        <w:rPr>
+          <w:lang w:val="en-US"/>
+        </w:rPr>
+      </w:pPr>
+      <w:r>
+        <w:rPr>
+          <w:lang w:val="en-US"/>
+        </w:rPr>
+        <w:t>(parent ?node)</w:t>
+      </w:r>
+    </w:p>
+    <w:p>
+      <w:pPr>
+        <w:rPr>
+          <w:lang w:val="en-US"/>
+        </w:rPr>
+      </w:pPr>
+      <w:r>
+        <w:rPr>
+          <w:lang w:val="en-US"/>
+        </w:rPr>
+        <w:t>;(shore-1-miss =(- ?s1m 0))</w:t>
+      </w:r>
+    </w:p>
+    <w:p>
+      <w:pPr>
+        <w:rPr>
+          <w:lang w:val="en-US"/>
+        </w:rPr>
+      </w:pPr>
+      <w:r>
+        <w:rPr>
+          <w:lang w:val="en-US"/>
+        </w:rPr>
+        <w:t>;(shore-2-miss =(+ ?s2m 0))</w:t>
+      </w:r>
+    </w:p>
+    <w:p>
+      <w:pPr>
+        <w:rPr>
+          <w:lang w:val="en-US"/>
+        </w:rPr>
+      </w:pPr>
+      <w:r>
+        <w:rPr>
+          <w:lang w:val="en-US"/>
+        </w:rPr>
+        <w:t>(shore-1-cann =(- ?s1c 1))</w:t>
+      </w:r>
+    </w:p>
+    <w:p>
+      <w:pPr>
+        <w:rPr>
+          <w:lang w:val="en-US"/>
+        </w:rPr>
+      </w:pPr>
+      <w:r>
+        <w:rPr>
+          <w:lang w:val="en-US"/>
+        </w:rPr>
+        <w:t>(shore-2-cann =(+ ?s2c 1))</w:t>
+      </w:r>
+    </w:p>
+    <w:p>
+      <w:pPr>
+        <w:rPr>
+          <w:lang w:val="en-US"/>
+        </w:rPr>
+      </w:pPr>
+      <w:r>
+        <w:rPr>
+          <w:lang w:val="en-US"/>
+        </w:rPr>
+        <w:t>(boat-location shore-2)</w:t>
+      </w:r>
+    </w:p>
+    <w:p>
+      <w:pPr>
+        <w:rPr>
+          <w:lang w:val="en-US"/>
+        </w:rPr>
+      </w:pPr>
+      <w:r>
+        <w:rPr>
+          <w:lang w:val="en-US"/>
+        </w:rPr>
+        <w:t>(last-move =(move-string 0 1 shore-2)))</w:t>
+      </w:r>
+    </w:p>
+    <w:p>
+      <w:pPr>
+        <w:rPr>
+          <w:lang w:val="en-US"/>
+        </w:rPr>
+      </w:pPr>
+      <w:r>
+        <w:rPr>
+          <w:lang w:val="en-US"/>
+        </w:rPr>
+        <w:t>(duplicate ?node</w:t>
+      </w:r>
+    </w:p>
+    <w:p>
+      <w:pPr>
+        <w:rPr>
+          <w:lang w:val="en-US"/>
+        </w:rPr>
+      </w:pPr>
+      <w:r>
+        <w:rPr>
+          <w:lang w:val="en-US"/>
+        </w:rPr>
+        <w:t>(search-depth =(+ 1 ?num))</w:t>
+      </w:r>
+    </w:p>
+    <w:p>
+      <w:pPr>
+        <w:rPr>
+          <w:lang w:val="en-US"/>
+        </w:rPr>
+      </w:pPr>
+      <w:r>
+        <w:rPr>
+          <w:lang w:val="en-US"/>
+        </w:rPr>
+        <w:t>(parent ?node)</w:t>
+      </w:r>
+    </w:p>
+    <w:p>
+      <w:pPr>
+        <w:rPr>
+          <w:lang w:val="en-US"/>
+        </w:rPr>
+      </w:pPr>
+      <w:r>
+        <w:rPr>
+          <w:lang w:val="en-US"/>
+        </w:rPr>
+        <w:t>;(shore-1-miss =(- ?s1m 0))</w:t>
+      </w:r>
+    </w:p>
+    <w:p>
+      <w:pPr>
+        <w:rPr>
+          <w:lang w:val="en-US"/>
+        </w:rPr>
+      </w:pPr>
+      <w:r>
+        <w:rPr>
+          <w:lang w:val="en-US"/>
+        </w:rPr>
+        <w:t>;(shore-2-miss =(+ ?s2c 0))</w:t>
+      </w:r>
+    </w:p>
+    <w:p>
+      <w:pPr>
+        <w:rPr>
+          <w:lang w:val="en-US"/>
+        </w:rPr>
+      </w:pPr>
+      <w:r>
+        <w:rPr>
+          <w:lang w:val="en-US"/>
+        </w:rPr>
+        <w:t>(shore-1-cann =(- ?s1c 2))</w:t>
+      </w:r>
+    </w:p>
+    <w:p>
+      <w:pPr>
+        <w:rPr>
+          <w:lang w:val="en-US"/>
+        </w:rPr>
+      </w:pPr>
+      <w:r>
+        <w:rPr>
+          <w:lang w:val="en-US"/>
+        </w:rPr>
+        <w:t>(shore-2-cann =(+ ?s2c 2))</w:t>
+      </w:r>
+    </w:p>
+    <w:p>
+      <w:pPr>
+        <w:rPr>
+          <w:lang w:val="en-US"/>
+        </w:rPr>
+      </w:pPr>
+      <w:r>
+        <w:rPr>
+          <w:lang w:val="en-US"/>
+        </w:rPr>
+        <w:t>(boat-location shore-2)</w:t>
+      </w:r>
+    </w:p>
+    <w:p>
+      <w:pPr>
+        <w:rPr>
+          <w:lang w:val="en-US"/>
+        </w:rPr>
+      </w:pPr>
+      <w:r>
+        <w:rPr>
+          <w:lang w:val="en-US"/>
+        </w:rPr>
+        <w:t>(last-move =(move-string 0 2 shore-2)))</w:t>
+      </w:r>
+    </w:p>
+    <w:p>
+      <w:pPr>
+        <w:rPr>
+          <w:lang w:val="en-US"/>
+        </w:rPr>
+      </w:pPr>
+      <w:r>
+        <w:rPr>
+          <w:lang w:val="en-US"/>
+        </w:rPr>
+        <w:t>(duplicate ?node</w:t>
+      </w:r>
+    </w:p>
+    <w:p>
+      <w:pPr>
+        <w:rPr>
+          <w:lang w:val="en-US"/>
+        </w:rPr>
+      </w:pPr>
+      <w:r>
+        <w:rPr>
+          <w:lang w:val="en-US"/>
+        </w:rPr>
+        <w:lastRenderedPageBreak/>
+        <w:t>(search-depth =(+ 1 ?num))</w:t>
+      </w:r>
+    </w:p>
+    <w:p>
+      <w:pPr>
+        <w:rPr>
+          <w:lang w:val="en-US"/>
+        </w:rPr>
+      </w:pPr>
+      <w:r>
+        <w:rPr>
+          <w:lang w:val="en-US"/>
+        </w:rPr>
+        <w:t>(parent ?node)</w:t>
+      </w:r>
+    </w:p>
+    <w:p>
+      <w:pPr>
+        <w:rPr>
+          <w:lang w:val="en-US"/>
+        </w:rPr>
+      </w:pPr>
+      <w:r>
+        <w:rPr>
+          <w:lang w:val="en-US"/>
+        </w:rPr>
+        <w:t>(shore-1-miss =(- ?s1m 1))</w:t>
+      </w:r>
+    </w:p>
+    <w:p>
+      <w:pPr>
+        <w:rPr>
+          <w:lang w:val="en-US"/>
+        </w:rPr>
+      </w:pPr>
+      <w:r>
+        <w:rPr>
+          <w:lang w:val="en-US"/>
+        </w:rPr>
+        <w:t>(shore-2-miss =(+ ?s2m 1))</w:t>
+      </w:r>
+    </w:p>
+    <w:p>
+      <w:pPr>
+        <w:rPr>
+          <w:lang w:val="en-US"/>
+        </w:rPr>
+      </w:pPr>
+      <w:r>
+        <w:rPr>
+          <w:lang w:val="en-US"/>
+        </w:rPr>
+        <w:t>;(shore-1-cann =(- ?s1c 0))</w:t>
+      </w:r>
+    </w:p>
+    <w:p>
+      <w:pPr>
+        <w:rPr>
+          <w:lang w:val="en-US"/>
+        </w:rPr>
+      </w:pPr>
+      <w:r>
+        <w:rPr>
+          <w:lang w:val="en-US"/>
+        </w:rPr>
+        <w:t>;(shore-2-cann =(+ ?s2c 0))</w:t>
+      </w:r>
+    </w:p>
+    <w:p>
+      <w:pPr>
+        <w:rPr>
+          <w:lang w:val="en-US"/>
+        </w:rPr>
+      </w:pPr>
+      <w:r>
+        <w:rPr>
+          <w:lang w:val="en-US"/>
+        </w:rPr>
+        <w:t>(boat-location shore-2)</w:t>
+      </w:r>
+    </w:p>
+    <w:p>
+      <w:pPr>
+        <w:rPr>
+          <w:lang w:val="en-US"/>
+        </w:rPr>
+      </w:pPr>
+      <w:r>
+        <w:rPr>
+          <w:lang w:val="en-US"/>
+        </w:rPr>
+        <w:t>(last-move =(move-string 1 0 shore-2)))</w:t>
+      </w:r>
+    </w:p>
+    <w:p>
+      <w:pPr>
+        <w:rPr>
+          <w:lang w:val="en-US"/>
+        </w:rPr>
+      </w:pPr>
+      <w:r>
+        <w:rPr>
+          <w:lang w:val="en-US"/>
+        </w:rPr>
+        <w:t>(duplicate ?node</w:t>
+      </w:r>
+    </w:p>
+    <w:p>
+      <w:pPr>
+        <w:rPr>
+          <w:lang w:val="en-US"/>
+        </w:rPr>
+      </w:pPr>
+      <w:r>
+        <w:rPr>
+          <w:lang w:val="en-US"/>
+        </w:rPr>
+        <w:t>(search-depth =(+ 1 ?num))</w:t>
+      </w:r>
+    </w:p>
+    <w:p>
+      <w:pPr>
+        <w:rPr>
+          <w:lang w:val="en-US"/>
+        </w:rPr>
+      </w:pPr>
+      <w:r>
+        <w:rPr>
+          <w:lang w:val="en-US"/>
+        </w:rPr>
+        <w:t>(parent ?node)</w:t>
+      </w:r>
+    </w:p>
+    <w:p>
+      <w:pPr>
+        <w:rPr>
+          <w:lang w:val="en-US"/>
+        </w:rPr>
+      </w:pPr>
+      <w:r>
+        <w:rPr>
+          <w:lang w:val="en-US"/>
+        </w:rPr>
+        <w:t>(shore-1-miss =(- ?s1m 2))</w:t>
+      </w:r>
+    </w:p>
+    <w:p>
+      <w:pPr>
+        <w:rPr>
+          <w:lang w:val="en-US"/>
+        </w:rPr>
+      </w:pPr>
+      <w:r>
+        <w:rPr>
+          <w:lang w:val="en-US"/>
+        </w:rPr>
+        <w:t>(shore-2-miss =(+ ?s2m 2))</w:t>
+      </w:r>
+    </w:p>
+    <w:p>
+      <w:pPr>
+        <w:rPr>
+          <w:lang w:val="en-US"/>
+        </w:rPr>
+      </w:pPr>
+      <w:r>
+        <w:rPr>
+          <w:lang w:val="en-US"/>
+        </w:rPr>
+        <w:t>;(shore-1-cann =(- ?s1c 0))</w:t>
+      </w:r>
+    </w:p>
+    <w:p>
+      <w:pPr>
+        <w:rPr>
+          <w:lang w:val="en-US"/>
+        </w:rPr>
+      </w:pPr>
+      <w:r>
+        <w:rPr>
+          <w:lang w:val="en-US"/>
+        </w:rPr>
+        <w:t>;(shore-2-cann =(+ ?s2c 0))</w:t>
+      </w:r>
+    </w:p>
+    <w:p>
+      <w:pPr>
+        <w:rPr>
+          <w:lang w:val="en-US"/>
+        </w:rPr>
+      </w:pPr>
+      <w:r>
+        <w:rPr>
+          <w:lang w:val="en-US"/>
+        </w:rPr>
+        <w:t>(boat-location shore-2)</w:t>
+      </w:r>
+    </w:p>
+    <w:p>
+      <w:pPr>
+        <w:rPr>
+          <w:lang w:val="en-US"/>
+        </w:rPr>
+      </w:pPr>
+      <w:r>
+        <w:rPr>
+          <w:lang w:val="en-US"/>
+        </w:rPr>
+        <w:t>(last-move =(move-string 2 0 shore-2)))</w:t>
+      </w:r>
+    </w:p>
+    <w:p>
+      <w:pPr>
+        <w:rPr>
+          <w:lang w:val="en-US"/>
+        </w:rPr>
+      </w:pPr>
+      <w:r>
+        <w:rPr>
+          <w:lang w:val="en-US"/>
+        </w:rPr>
+        <w:t>(duplicate ?node</w:t>
+      </w:r>
+    </w:p>
+    <w:p>
+      <w:pPr>
+        <w:rPr>
+          <w:lang w:val="en-US"/>
+        </w:rPr>
+      </w:pPr>
+      <w:r>
+        <w:rPr>
+          <w:lang w:val="en-US"/>
+        </w:rPr>
+        <w:t>(search-depth =(+ 1 ?num))</w:t>
+      </w:r>
+    </w:p>
+    <w:p>
+      <w:pPr>
+        <w:rPr>
+          <w:lang w:val="en-US"/>
+        </w:rPr>
+      </w:pPr>
+      <w:r>
+        <w:rPr>
+          <w:lang w:val="en-US"/>
+        </w:rPr>
+        <w:t>(parent ?node)</w:t>
+      </w:r>
+    </w:p>
+    <w:p>
+      <w:pPr>
+        <w:rPr>
+          <w:lang w:val="en-US"/>
+        </w:rPr>
+      </w:pPr>
+      <w:r>
+        <w:rPr>
+          <w:lang w:val="en-US"/>
+        </w:rPr>
+        <w:t>(shore-1-miss =(- ?s1m 1))</w:t>
+      </w:r>
+    </w:p>
+    <w:p>
+      <w:pPr>
+        <w:rPr>
+          <w:lang w:val="en-US"/>
+        </w:rPr>
+      </w:pPr>
+      <w:r>
+        <w:rPr>
+          <w:lang w:val="en-US"/>
+        </w:rPr>
+        <w:t>(shore-2-miss =(+ ?s2m 1))</w:t>
+      </w:r>
+    </w:p>
+    <w:p>
+      <w:pPr>
+        <w:rPr>
+          <w:lang w:val="en-US"/>
+        </w:rPr>
+      </w:pPr>
+      <w:r>
+        <w:rPr>
+          <w:lang w:val="en-US"/>
+        </w:rPr>
+        <w:t>(shore-1-cann =(- ?s1c 1))</w:t>
+      </w:r>
+    </w:p>
+    <w:p>
+      <w:pPr>
+        <w:rPr>
+          <w:lang w:val="en-US"/>
+        </w:rPr>
+      </w:pPr>
+      <w:r>
+        <w:rPr>
+          <w:lang w:val="en-US"/>
+        </w:rPr>
+        <w:t>(shore-2-cann =(+ ?s2c 1))</w:t>
+      </w:r>
+    </w:p>
+    <w:p>
+      <w:pPr>
+        <w:rPr>
+          <w:lang w:val="en-US"/>
+        </w:rPr>
+      </w:pPr>
+      <w:r>
+        <w:rPr>
+          <w:lang w:val="en-US"/>
+        </w:rPr>
+        <w:t>(boat-location shore-2)</w:t>
+      </w:r>
+    </w:p>
+    <w:p>
+      <w:pPr>
+        <w:rPr>
+          <w:lang w:val="en-US"/>
+        </w:rPr>
+      </w:pPr>
+      <w:r>
+        <w:rPr>
+          <w:lang w:val="en-US"/>
+        </w:rPr>
+        <w:t>(last-move =(move-string 1 1 shore-2)))</w:t>
+      </w:r>
+    </w:p>
+    <w:p>
+      <w:pPr>
+        <w:rPr>
+          <w:lang w:val="en-US"/>
+        </w:rPr>
+      </w:pPr>
+      <w:r>
+        <w:rPr>
+          <w:lang w:val="en-US"/>
+        </w:rPr>
+        <w:t>)</w:t>
+      </w:r>
+    </w:p>
+    <w:p>
+      <w:pPr>
+        <w:rPr>
+          <w:lang w:val="en-US"/>
+        </w:rPr>
+      </w:pPr>
+      <w:r>
+        <w:rPr>
+          <w:lang w:val="en-US"/>
+        </w:rPr>
+        <w:t xml:space="preserve">(defrule MAIN::shore-2-move </w:t>
+      </w:r>
+    </w:p>
+    <w:p>
+      <w:pPr>
+        <w:rPr>
+          <w:lang w:val="en-US"/>
+        </w:rPr>
+      </w:pPr>
+      <w:r>
+        <w:rPr>
+          <w:lang w:val="en-US"/>
+        </w:rPr>
+        <w:t>(declare (salience 20))</w:t>
+      </w:r>
+    </w:p>
+    <w:p>
+      <w:pPr>
+        <w:rPr>
+          <w:lang w:val="en-US"/>
+        </w:rPr>
+      </w:pPr>
+      <w:r>
+        <w:rPr>
+          <w:lang w:val="en-US"/>
+        </w:rPr>
+        <w:t xml:space="preserve">?node &lt;- (status (search-depth ?num) </w:t>
+      </w:r>
+    </w:p>
+    <w:p>
+      <w:pPr>
+        <w:rPr>
+          <w:lang w:val="en-US"/>
+        </w:rPr>
+      </w:pPr>
+      <w:r>
+        <w:rPr>
+          <w:lang w:val="en-US"/>
+        </w:rPr>
+        <w:t>(boat-location shore-2)</w:t>
+      </w:r>
+    </w:p>
+    <w:p>
+      <w:pPr>
+        <w:rPr>
+          <w:lang w:val="en-US"/>
+        </w:rPr>
+      </w:pPr>
+      <w:r>
+        <w:rPr>
+          <w:lang w:val="en-US"/>
+        </w:rPr>
+        <w:t>(shore-1-miss ?s1m)</w:t>
+      </w:r>
+    </w:p>
+    <w:p>
+      <w:pPr>
+        <w:rPr>
+          <w:lang w:val="en-US"/>
+        </w:rPr>
+      </w:pPr>
+      <w:r>
+        <w:rPr>
+          <w:lang w:val="en-US"/>
+        </w:rPr>
+        <w:lastRenderedPageBreak/>
+        <w:t>(shore-1-cann ?s1c)</w:t>
+      </w:r>
+    </w:p>
+    <w:p>
+      <w:pPr>
+        <w:rPr>
+          <w:lang w:val="en-US"/>
+        </w:rPr>
+      </w:pPr>
+      <w:r>
+        <w:rPr>
+          <w:lang w:val="en-US"/>
+        </w:rPr>
+        <w:t>(shore-2-miss ?s2m)</w:t>
+      </w:r>
+    </w:p>
+    <w:p>
+      <w:pPr>
+        <w:rPr>
+          <w:lang w:val="en-US"/>
+        </w:rPr>
+      </w:pPr>
+      <w:r>
+        <w:rPr>
+          <w:lang w:val="en-US"/>
+        </w:rPr>
+        <w:t>(shore-2-cann ?s2c))</w:t>
+      </w:r>
+    </w:p>
+    <w:p>
+      <w:pPr>
+        <w:rPr>
+          <w:lang w:val="en-US"/>
+        </w:rPr>
+      </w:pPr>
+      <w:r>
+        <w:rPr>
+          <w:lang w:val="en-US"/>
+        </w:rPr>
+        <w:t>(boat-can-hold ?limit)</w:t>
+      </w:r>
+    </w:p>
+    <w:p>
+      <w:r>
+        <w:t>=&gt;</w:t>
+      </w:r>
+    </w:p>
+    <w:p>
+      <w:r>
+        <w:t xml:space="preserve">(duplicate ?node </w:t>
+      </w:r>
+    </w:p>
+    <w:p>
+      <w:r>
+        <w:t>(search-depth =(+ 1 ?num))</w:t>
+      </w:r>
+    </w:p>
+    <w:p>
+      <w:r>
+        <w:t>(parent ?node)</w:t>
+      </w:r>
+    </w:p>
+    <w:p>
+      <w:r>
+        <w:t>(shore-1-miss =(+ ?s1m 0))</w:t>
+      </w:r>
+    </w:p>
+    <w:p>
+      <w:r>
+        <w:t>(shore-2-miss =(- ?s2m 0))</w:t>
+      </w:r>
+    </w:p>
+    <w:p>
+      <w:r>
+        <w:t>(shore-1-cann =(+ ?s1c 1))</w:t>
+      </w:r>
+    </w:p>
+    <w:p>
+      <w:r>
+        <w:t>(shore-2-cann =(- ?s2c 1))</w:t>
+      </w:r>
+    </w:p>
+    <w:p>
+      <w:r>
+        <w:t>(boat-location shore-1)</w:t>
+      </w:r>
+    </w:p>
+    <w:p>
+      <w:r>
+        <w:t xml:space="preserve">(last-move =(move-string 0 1 shore-1))) </w:t>
+      </w:r>
+    </w:p>
+    <w:p>
+      <w:r>
+        <w:t xml:space="preserve">(duplicate ?node </w:t>
+      </w:r>
+    </w:p>
+    <w:p>
+      <w:r>
+        <w:t>(search-depth =(+ 1 ?num))</w:t>
+      </w:r>
+    </w:p>
+    <w:p>
+      <w:r>
+        <w:t>(parent ?node)</w:t>
+      </w:r>
+    </w:p>
+    <w:p>
+      <w:r>
+        <w:t>(shore-1-miss =(+ ?s1m 0))</w:t>
+      </w:r>
+    </w:p>
+    <w:p>
+      <w:r>
+        <w:t>(shore-2-miss =(- ?s2m 0))</w:t>
+      </w:r>
+    </w:p>
+    <w:p>
+      <w:r>
+        <w:t>(shore-1-cann =(+ ?s1c 2))</w:t>
+      </w:r>
+    </w:p>
+    <w:p>
+      <w:r>
+        <w:t>(shore-2-cann =(- ?s2c 2))</w:t>
+      </w:r>
+    </w:p>
+    <w:p>
+      <w:r>
+        <w:t>(boat-location shore-1)</w:t>
+      </w:r>
+    </w:p>
+    <w:p>
+      <w:r>
+        <w:t>(last-move =(move-string 0 2 shore-1)))</w:t>
+      </w:r>
+    </w:p>
+    <w:p>
+      <w:r>
+        <w:t xml:space="preserve">(duplicate ?node </w:t>
+      </w:r>
+    </w:p>
+    <w:p>
+      <w:r>
+        <w:t>(search-depth =(+ 1 ?num))</w:t>
+      </w:r>
+    </w:p>
+    <w:p>
+      <w:r>
+        <w:t>(parent ?node)</w:t>
+      </w:r>
+    </w:p>
+    <w:p>
+      <w:r>
+        <w:t>(shore-1-miss =(+ ?s1m 1))</w:t>
+      </w:r>
+    </w:p>
+    <w:p>
+      <w:r>
+        <w:t>(shore-2-miss =(- ?s2m 1))</w:t>
+      </w:r>
+    </w:p>
+    <w:p>
+      <w:r>
+        <w:t>(shore-1-cann =(+ ?s1c 0))</w:t>
+      </w:r>
+    </w:p>
+    <w:p>
+      <w:r>
+        <w:t>(shore-2-cann =(- ?s2c 0))</w:t>
+      </w:r>
+    </w:p>
+    <w:p>
+      <w:r>
+        <w:t>(boat-location shore-1)</w:t>
+      </w:r>
+    </w:p>
+    <w:p>
+      <w:r>
+        <w:t>(last-move =(move-string 1 0 shore-1)))</w:t>
+      </w:r>
+    </w:p>
+    <w:p>
+      <w:r>
+        <w:lastRenderedPageBreak/>
+        <w:t xml:space="preserve">(duplicate ?node </w:t>
+      </w:r>
+    </w:p>
+    <w:p>
+      <w:r>
+        <w:t>(search-depth =(+ 1 ?num))</w:t>
+      </w:r>
+    </w:p>
+    <w:p>
+      <w:r>
+        <w:t>(parent ?node)</w:t>
+      </w:r>
+    </w:p>
+    <w:p>
+      <w:r>
+        <w:t>(shore-1-miss =(+ ?s1m 2))</w:t>
+      </w:r>
+    </w:p>
+    <w:p>
+      <w:r>
+        <w:t>(shore-2-miss =(- ?s2m 2))</w:t>
+      </w:r>
+    </w:p>
+    <w:p>
+      <w:r>
+        <w:t>(shore-1-cann =(+ ?s1c 0))</w:t>
+      </w:r>
+    </w:p>
+    <w:p>
+      <w:r>
+        <w:t>(shore-2-cann =(- ?s2c 0))</w:t>
+      </w:r>
+    </w:p>
+    <w:p>
+      <w:r>
+        <w:t>(boat-location shore-1)</w:t>
+      </w:r>
+    </w:p>
+    <w:p>
+      <w:r>
+        <w:t>(last-move =(move-string 2 0 shore-1)))</w:t>
+      </w:r>
+    </w:p>
+    <w:p>
+      <w:r>
+        <w:t xml:space="preserve">(duplicate ?node </w:t>
+      </w:r>
+    </w:p>
+    <w:p>
+      <w:r>
+        <w:t>(search-depth =(+ 1 ?num))</w:t>
+      </w:r>
+    </w:p>
+    <w:p>
+      <w:r>
+        <w:t>(parent ?node)</w:t>
+      </w:r>
+    </w:p>
+    <w:p>
+      <w:r>
+        <w:t>(shore-1-miss =(+ ?s1m 1))</w:t>
+      </w:r>
+    </w:p>
+    <w:p>
+      <w:r>
+        <w:t>(shore-2-miss =(- ?s2m 1))</w:t>
+      </w:r>
+    </w:p>
+    <w:p>
+      <w:r>
+        <w:t>(shore-1-cann =(+ ?s1c 1))</w:t>
+      </w:r>
+    </w:p>
+    <w:p>
+      <w:r>
+        <w:t>(shore-2-cann =(- ?s2c 1))</w:t>
+      </w:r>
+    </w:p>
+    <w:p>
+      <w:r>
+        <w:t>(boat-location shore-1)</w:t>
+      </w:r>
+    </w:p>
+    <w:p>
+      <w:r>
+        <w:t>(last-move =(move-string 1 1 shore-1))))</w:t>
+      </w:r>
+    </w:p>
+    <w:p>
+      <w:r>
+        <w:t>(defmodule CONSTRAINTS</w:t>
+      </w:r>
+    </w:p>
+    <w:p>
+      <w:r>
+        <w:t>(import MAIN deftemplate status))</w:t>
+      </w:r>
+    </w:p>
+    <w:p>
+      <w:r>
+        <w:t>(defrule CONSTRAINTS::cann-eats-miss1</w:t>
+      </w:r>
+    </w:p>
+    <w:p>
+      <w:r>
+        <w:t>(declare (auto-focus TRUE))</w:t>
+      </w:r>
+    </w:p>
+    <w:p>
+      <w:r>
+        <w:t xml:space="preserve">?node &lt;- (status (shore-1-miss ?s1m) </w:t>
+      </w:r>
+    </w:p>
+    <w:p>
+      <w:r>
+        <w:t>(shore-1-cann ?s1c))</w:t>
+      </w:r>
+    </w:p>
+    <w:p>
+      <w:r>
+        <w:t>(test (and (&gt; ?s1c ?s1m) (&gt; ?s1m 0)))</w:t>
+      </w:r>
+    </w:p>
+    <w:p>
+      <w:r>
+        <w:t>=&gt;</w:t>
+      </w:r>
+    </w:p>
+    <w:p>
+      <w:r>
+        <w:t>(retract ?node)</w:t>
+      </w:r>
+    </w:p>
+    <w:p>
+      <w:r>
+        <w:t>)</w:t>
+      </w:r>
+    </w:p>
+    <w:p>
+      <w:r>
+        <w:t>(defrule CONSTRAINTS::cann-eats-miss2</w:t>
+      </w:r>
+    </w:p>
+    <w:p>
+      <w:r>
+        <w:t>(declare (auto-focus TRUE))</w:t>
+      </w:r>
+    </w:p>
+    <w:p>
+      <w:r>
+        <w:t>?node &lt;- (status (shore-2-miss ?s2m)</w:t>
+      </w:r>
+    </w:p>
+    <w:p>
+      <w:r>
+        <w:t>(shore-2-cann ?s2c))</w:t>
+      </w:r>
+    </w:p>
+    <w:p>
+      <w:pPr>
+        <w:rPr>
+          <w:lang w:val="en-US"/>
+        </w:rPr>
+      </w:pPr>
+      <w:r>
+        <w:rPr>
+          <w:lang w:val="en-US"/>
+        </w:rPr>
+        <w:lastRenderedPageBreak/>
+        <w:t>(test (and (&gt; ?s2c ?s2m) (&gt; ?s2m 0)))</w:t>
+      </w:r>
+    </w:p>
+    <w:p>
+      <w:pPr>
+        <w:rPr>
+          <w:lang w:val="en-US"/>
+        </w:rPr>
+      </w:pPr>
+      <w:r>
+        <w:rPr>
+          <w:lang w:val="en-US"/>
+        </w:rPr>
+        <w:t>=&gt;</w:t>
+      </w:r>
+    </w:p>
+    <w:p>
+      <w:pPr>
+        <w:rPr>
+          <w:lang w:val="en-US"/>
+        </w:rPr>
+      </w:pPr>
+      <w:r>
+        <w:rPr>
+          <w:lang w:val="en-US"/>
+        </w:rPr>
+        <w:t>(retract ?node)</w:t>
+      </w:r>
+    </w:p>
+    <w:p>
+      <w:pPr>
+        <w:rPr>
+          <w:lang w:val="en-US"/>
+        </w:rPr>
+      </w:pPr>
+      <w:r>
+        <w:rPr>
+          <w:lang w:val="en-US"/>
+        </w:rPr>
+        <w:t>)</w:t>
+      </w:r>
+    </w:p>
+    <w:p>
+      <w:pPr>
+        <w:rPr>
+          <w:lang w:val="en-US"/>
+        </w:rPr>
+      </w:pPr>
+      <w:r>
+        <w:rPr>
+          <w:lang w:val="en-US"/>
+        </w:rPr>
+        <w:t>(defrule CONSTRAINTS::stoping-illegal-move</w:t>
+      </w:r>
+    </w:p>
+    <w:p>
+      <w:pPr>
+        <w:rPr>
+          <w:lang w:val="en-US"/>
+        </w:rPr>
+      </w:pPr>
+      <w:r>
+        <w:rPr>
+          <w:lang w:val="en-US"/>
+        </w:rPr>
+        <w:t>(declare (auto-focus TRUE) )</w:t>
+      </w:r>
+    </w:p>
+    <w:p>
+      <w:pPr>
+        <w:rPr>
+          <w:lang w:val="en-US"/>
+        </w:rPr>
+      </w:pPr>
+      <w:r>
+        <w:rPr>
+          <w:lang w:val="en-US"/>
+        </w:rPr>
+        <w:t>?node &lt;- (status (shore-2-miss ?s2m)</w:t>
+      </w:r>
+    </w:p>
+    <w:p>
+      <w:pPr>
+        <w:rPr>
+          <w:lang w:val="en-US"/>
+        </w:rPr>
+      </w:pPr>
+      <w:r>
+        <w:rPr>
+          <w:lang w:val="en-US"/>
+        </w:rPr>
+        <w:t>(shore-2-cann ?s2c)</w:t>
+      </w:r>
+    </w:p>
+    <w:p>
+      <w:pPr>
+        <w:rPr>
+          <w:lang w:val="en-US"/>
+        </w:rPr>
+      </w:pPr>
+      <w:r>
+        <w:rPr>
+          <w:lang w:val="en-US"/>
+        </w:rPr>
+        <w:t xml:space="preserve">(shore-1-miss ?s1m) </w:t>
+      </w:r>
+    </w:p>
+    <w:p>
+      <w:pPr>
+        <w:rPr>
+          <w:lang w:val="en-US"/>
+        </w:rPr>
+      </w:pPr>
+      <w:r>
+        <w:rPr>
+          <w:lang w:val="en-US"/>
+        </w:rPr>
+        <w:t>(shore-1-cann ?s1c))</w:t>
+      </w:r>
+    </w:p>
+    <w:p>
+      <w:pPr>
+        <w:rPr>
+          <w:lang w:val="en-US"/>
+        </w:rPr>
+      </w:pPr>
+      <w:r>
+        <w:rPr>
+          <w:lang w:val="en-US"/>
+        </w:rPr>
+        <w:t>(test (or (&lt; ?s2m 0) (&lt; ?s1m 0) (&lt; ?s2c 0) (&lt; ?s1c 0)))</w:t>
+      </w:r>
+    </w:p>
+    <w:p>
+      <w:r>
+        <w:t>=&gt;</w:t>
+      </w:r>
+    </w:p>
+    <w:p>
+      <w:pPr>
+        <w:rPr>
+          <w:lang w:val="en-US"/>
+        </w:rPr>
+      </w:pPr>
+      <w:r>
+        <w:rPr>
+          <w:lang w:val="en-US"/>
+        </w:rPr>
+        <w:t>(retract ?node)</w:t>
+      </w:r>
+    </w:p>
+    <w:p>
+      <w:pPr>
+        <w:rPr>
+          <w:lang w:val="en-US"/>
+        </w:rPr>
+      </w:pPr>
+      <w:r>
+        <w:rPr>
+          <w:lang w:val="en-US"/>
+        </w:rPr>
+        <w:t>)</w:t>
+      </w:r>
+    </w:p>
+    <w:p>
+      <w:pPr>
+        <w:rPr>
+          <w:lang w:val="en-US"/>
+        </w:rPr>
+      </w:pPr>
+      <w:r>
+        <w:rPr>
+          <w:lang w:val="en-US"/>
+        </w:rPr>
+        <w:t xml:space="preserve">(defrule CONSTRAINTS::circular-path </w:t>
+      </w:r>
+    </w:p>
+    <w:p>
+      <w:pPr>
+        <w:rPr>
+          <w:lang w:val="en-US"/>
+        </w:rPr>
+      </w:pPr>
+      <w:r>
+        <w:rPr>
+          <w:lang w:val="en-US"/>
+        </w:rPr>
+        <w:t>(declare (auto-focus TRUE))</w:t>
+      </w:r>
+    </w:p>
+    <w:p>
+      <w:pPr>
+        <w:rPr>
+          <w:lang w:val="en-US"/>
+        </w:rPr>
+      </w:pPr>
+      <w:r>
+        <w:rPr>
+          <w:lang w:val="en-US"/>
+        </w:rPr>
+        <w:t>(status (search-depth ?sd1)</w:t>
+      </w:r>
+    </w:p>
+    <w:p>
+      <w:pPr>
+        <w:rPr>
+          <w:lang w:val="en-US"/>
+        </w:rPr>
+      </w:pPr>
+      <w:r>
+        <w:rPr>
+          <w:lang w:val="en-US"/>
+        </w:rPr>
+        <w:t>(shore-1-miss ?s1m)</w:t>
+      </w:r>
+    </w:p>
+    <w:p>
+      <w:pPr>
+        <w:rPr>
+          <w:lang w:val="en-US"/>
+        </w:rPr>
+      </w:pPr>
+      <w:r>
+        <w:rPr>
+          <w:lang w:val="en-US"/>
+        </w:rPr>
+        <w:t>(shore-1-cann ?s1c)</w:t>
+      </w:r>
+    </w:p>
+    <w:p>
+      <w:pPr>
+        <w:rPr>
+          <w:lang w:val="en-US"/>
+        </w:rPr>
+      </w:pPr>
+      <w:r>
+        <w:rPr>
+          <w:lang w:val="en-US"/>
+        </w:rPr>
+        <w:t xml:space="preserve">(shore-2-miss ?s2m) </w:t>
+      </w:r>
+    </w:p>
+    <w:p>
+      <w:pPr>
+        <w:rPr>
+          <w:lang w:val="en-US"/>
+        </w:rPr>
+      </w:pPr>
+      <w:r>
+        <w:rPr>
+          <w:lang w:val="en-US"/>
+        </w:rPr>
+        <w:t>(shore-2-cann ?s2c)</w:t>
+      </w:r>
+    </w:p>
+    <w:p>
+      <w:pPr>
+        <w:rPr>
+          <w:lang w:val="en-US"/>
+        </w:rPr>
+      </w:pPr>
+      <w:r>
+        <w:rPr>
+          <w:lang w:val="en-US"/>
+        </w:rPr>
+        <w:t>(boat-location ?shore))</w:t>
+      </w:r>
+    </w:p>
+    <w:p>
+      <w:pPr>
+        <w:rPr>
+          <w:lang w:val="en-US"/>
+        </w:rPr>
+      </w:pPr>
+      <w:r>
+        <w:rPr>
+          <w:lang w:val="en-US"/>
+        </w:rPr>
+        <w:t xml:space="preserve">?node &lt;- (status (search-depth ?sd2&amp;:(&lt; ?sd1 ?sd2)) </w:t>
+      </w:r>
+    </w:p>
+    <w:p>
+      <w:pPr>
+        <w:rPr>
+          <w:lang w:val="en-US"/>
+        </w:rPr>
+      </w:pPr>
+      <w:r>
+        <w:rPr>
+          <w:lang w:val="en-US"/>
+        </w:rPr>
+        <w:t>(shore-1-miss ?s1m)</w:t>
+      </w:r>
+    </w:p>
+    <w:p>
+      <w:pPr>
+        <w:rPr>
+          <w:lang w:val="en-US"/>
+        </w:rPr>
+      </w:pPr>
+      <w:r>
+        <w:rPr>
+          <w:lang w:val="en-US"/>
+        </w:rPr>
+        <w:t>(shore-1-cann ?s1c)</w:t>
+      </w:r>
+    </w:p>
+    <w:p>
+      <w:pPr>
+        <w:rPr>
+          <w:lang w:val="en-US"/>
+        </w:rPr>
+      </w:pPr>
+      <w:r>
+        <w:rPr>
+          <w:lang w:val="en-US"/>
+        </w:rPr>
+        <w:t xml:space="preserve">(shore-2-miss ?s2m) </w:t>
+      </w:r>
+    </w:p>
+    <w:p>
+      <w:pPr>
+        <w:rPr>
+          <w:lang w:val="en-US"/>
+        </w:rPr>
+      </w:pPr>
+      <w:r>
+        <w:rPr>
+          <w:lang w:val="en-US"/>
+        </w:rPr>
+        <w:t>(shore-2-cann ?s2c)</w:t>
+      </w:r>
+    </w:p>
+    <w:p>
+      <w:pPr>
+        <w:rPr>
+          <w:lang w:val="en-US"/>
+        </w:rPr>
+      </w:pPr>
+      <w:r>
+        <w:rPr>
+          <w:lang w:val="en-US"/>
+        </w:rPr>
+        <w:t>(boat-location ?shore))</w:t>
+      </w:r>
+    </w:p>
+    <w:p>
+      <w:pPr>
+        <w:rPr>
+          <w:lang w:val="en-US"/>
+        </w:rPr>
+      </w:pPr>
+      <w:r>
+        <w:rPr>
+          <w:lang w:val="en-US"/>
+        </w:rPr>
+        <w:t>=&gt;</w:t>
+      </w:r>
+    </w:p>
+    <w:p>
+      <w:pPr>
+        <w:rPr>
+          <w:lang w:val="en-US"/>
+        </w:rPr>
+      </w:pPr>
+      <w:r>
+        <w:rPr>
+          <w:lang w:val="en-US"/>
+        </w:rPr>
+        <w:t>(retract ?node)</w:t>
+      </w:r>
+    </w:p>
+    <w:p>
+      <w:pPr>
+        <w:rPr>
+          <w:lang w:val="en-US"/>
+        </w:rPr>
+      </w:pPr>
+      <w:r>
+        <w:rPr>
+          <w:lang w:val="en-US"/>
+        </w:rPr>
+        <w:t>)</w:t>
+      </w:r>
+    </w:p>
+    <w:p>
+      <w:pPr>
+        <w:rPr>
+          <w:lang w:val="en-US"/>
+        </w:rPr>
+      </w:pPr>
+      <w:r>
+        <w:rPr>
+          <w:lang w:val="en-US"/>
+        </w:rPr>
+        <w:t xml:space="preserve">(defmodule SOLUTION </w:t>
+      </w:r>
+    </w:p>
+    <w:p>
+      <w:pPr>
+        <w:rPr>
+          <w:lang w:val="en-US"/>
+        </w:rPr>
+      </w:pPr>
+      <w:r>
+        <w:rPr>
+          <w:lang w:val="en-US"/>
+        </w:rPr>
+        <w:lastRenderedPageBreak/>
+        <w:t>(import MAIN deftemplate status)</w:t>
+      </w:r>
+    </w:p>
+    <w:p>
+      <w:pPr>
+        <w:rPr>
+          <w:lang w:val="en-US"/>
+        </w:rPr>
+      </w:pPr>
+      <w:r>
+        <w:rPr>
+          <w:lang w:val="en-US"/>
+        </w:rPr>
+        <w:t>(import MAIN defglobal initial-missionaries)</w:t>
+      </w:r>
+    </w:p>
+    <w:p>
+      <w:pPr>
+        <w:rPr>
+          <w:lang w:val="en-US"/>
+        </w:rPr>
+      </w:pPr>
+      <w:r>
+        <w:rPr>
+          <w:lang w:val="en-US"/>
+        </w:rPr>
+        <w:t>(import MAIN defglobal initial-cannibals)</w:t>
+      </w:r>
+    </w:p>
+    <w:p>
+      <w:pPr>
+        <w:rPr>
+          <w:lang w:val="en-US"/>
+        </w:rPr>
+      </w:pPr>
+      <w:r>
+        <w:rPr>
+          <w:lang w:val="en-US"/>
+        </w:rPr>
+        <w:t>)</w:t>
+      </w:r>
+    </w:p>
+    <w:p>
+      <w:pPr>
+        <w:rPr>
+          <w:lang w:val="en-US"/>
+        </w:rPr>
+      </w:pPr>
+      <w:r>
+        <w:rPr>
+          <w:lang w:val="en-US"/>
+        </w:rPr>
+        <w:t>(deftemplate SOLUTION::moves</w:t>
+      </w:r>
+    </w:p>
+    <w:p>
+      <w:pPr>
+        <w:rPr>
+          <w:lang w:val="en-US"/>
+        </w:rPr>
+      </w:pPr>
+      <w:r>
+        <w:rPr>
+          <w:lang w:val="en-US"/>
+        </w:rPr>
+        <w:t xml:space="preserve">(slot id (type FACT-ADDRESS SYMBOL) (allowed-symbols no-parent)) </w:t>
+      </w:r>
+    </w:p>
+    <w:p>
+      <w:pPr>
+        <w:rPr>
+          <w:lang w:val="en-US"/>
+        </w:rPr>
+      </w:pPr>
+      <w:r>
+        <w:rPr>
+          <w:lang w:val="en-US"/>
+        </w:rPr>
+        <w:t>(multislot moves-list (type STRING))</w:t>
+      </w:r>
+    </w:p>
+    <w:p>
+      <w:pPr>
+        <w:rPr>
+          <w:lang w:val="en-US"/>
+        </w:rPr>
+      </w:pPr>
+      <w:r>
+        <w:rPr>
+          <w:lang w:val="en-US"/>
+        </w:rPr>
+        <w:t>)</w:t>
+      </w:r>
+    </w:p>
+    <w:p>
+      <w:pPr>
+        <w:rPr>
+          <w:lang w:val="en-US"/>
+        </w:rPr>
+      </w:pPr>
+      <w:r>
+        <w:rPr>
+          <w:lang w:val="en-US"/>
+        </w:rPr>
+        <w:t xml:space="preserve">(defrule SOLUTION::goal-test </w:t>
+      </w:r>
+    </w:p>
+    <w:p>
+      <w:pPr>
+        <w:rPr>
+          <w:lang w:val="en-US"/>
+        </w:rPr>
+      </w:pPr>
+      <w:r>
+        <w:rPr>
+          <w:lang w:val="en-US"/>
+        </w:rPr>
+        <w:t>(declare (auto-focus TRUE))</w:t>
+      </w:r>
+    </w:p>
+    <w:p>
+      <w:pPr>
+        <w:rPr>
+          <w:lang w:val="en-US"/>
+        </w:rPr>
+      </w:pPr>
+      <w:r>
+        <w:rPr>
+          <w:lang w:val="en-US"/>
+        </w:rPr>
+        <w:t>?node &lt;- (status (parent ?parent)</w:t>
+      </w:r>
+    </w:p>
+    <w:p>
+      <w:pPr>
+        <w:rPr>
+          <w:lang w:val="en-US"/>
+        </w:rPr>
+      </w:pPr>
+      <w:r>
+        <w:rPr>
+          <w:lang w:val="en-US"/>
+        </w:rPr>
+        <w:t>(shore-1-miss ?s1m)</w:t>
+      </w:r>
+    </w:p>
+    <w:p>
+      <w:pPr>
+        <w:rPr>
+          <w:lang w:val="en-US"/>
+        </w:rPr>
+      </w:pPr>
+      <w:r>
+        <w:rPr>
+          <w:lang w:val="en-US"/>
+        </w:rPr>
+        <w:t>(shore-1-cann ?s1c)</w:t>
+      </w:r>
+    </w:p>
+    <w:p>
+      <w:pPr>
+        <w:rPr>
+          <w:lang w:val="en-US"/>
+        </w:rPr>
+      </w:pPr>
+      <w:r>
+        <w:rPr>
+          <w:lang w:val="en-US"/>
+        </w:rPr>
+        <w:t>;(shore-2-miss ?*initial-missionaries*)</w:t>
+      </w:r>
+    </w:p>
+    <w:p>
+      <w:pPr>
+        <w:rPr>
+          <w:lang w:val="en-US"/>
+        </w:rPr>
+      </w:pPr>
+      <w:r>
+        <w:rPr>
+          <w:lang w:val="en-US"/>
+        </w:rPr>
+        <w:t>;(shore-2-cann ?*initial-cannibals*)</w:t>
+      </w:r>
+    </w:p>
+    <w:p>
+      <w:pPr>
+        <w:rPr>
+          <w:lang w:val="en-US"/>
+        </w:rPr>
+      </w:pPr>
+      <w:r>
+        <w:rPr>
+          <w:lang w:val="en-US"/>
+        </w:rPr>
+        <w:t>(last-move ?move)</w:t>
+      </w:r>
+    </w:p>
+    <w:p>
+      <w:pPr>
+        <w:rPr>
+          <w:lang w:val="en-US"/>
+        </w:rPr>
+      </w:pPr>
+      <w:r>
+        <w:rPr>
+          <w:lang w:val="en-US"/>
+        </w:rPr>
+        <w:t>)</w:t>
+      </w:r>
+    </w:p>
+    <w:p>
+      <w:pPr>
+        <w:rPr>
+          <w:lang w:val="en-US"/>
+        </w:rPr>
+      </w:pPr>
+      <w:r>
+        <w:rPr>
+          <w:lang w:val="en-US"/>
+        </w:rPr>
+        <w:t>(test (and (= ?s1c 0) (= ?s1m 0)))</w:t>
+      </w:r>
+    </w:p>
+    <w:p>
+      <w:pPr>
+        <w:rPr>
+          <w:lang w:val="en-US"/>
+        </w:rPr>
+      </w:pPr>
+      <w:r>
+        <w:rPr>
+          <w:lang w:val="en-US"/>
+        </w:rPr>
+        <w:t>=&gt;</w:t>
+      </w:r>
+    </w:p>
+    <w:p>
+      <w:pPr>
+        <w:rPr>
+          <w:lang w:val="en-US"/>
+        </w:rPr>
+      </w:pPr>
+      <w:r>
+        <w:rPr>
+          <w:lang w:val="en-US"/>
+        </w:rPr>
+        <w:t>(retract ?node)</w:t>
+      </w:r>
+    </w:p>
+    <w:p>
+      <w:pPr>
+        <w:rPr>
+          <w:lang w:val="en-US"/>
+        </w:rPr>
+      </w:pPr>
+      <w:r>
+        <w:rPr>
+          <w:lang w:val="en-US"/>
+        </w:rPr>
+        <w:t>(assert (moves (id ?parent) (moves-list ?move)))</w:t>
+      </w:r>
+    </w:p>
+    <w:p>
+      <w:pPr>
+        <w:rPr>
+          <w:lang w:val="en-US"/>
+        </w:rPr>
+      </w:pPr>
+      <w:r>
+        <w:rPr>
+          <w:lang w:val="en-US"/>
+        </w:rPr>
+        <w:t>)</w:t>
+      </w:r>
+    </w:p>
+    <w:p>
+      <w:pPr>
+        <w:rPr>
+          <w:lang w:val="en-US"/>
+        </w:rPr>
+      </w:pPr>
+      <w:r>
+        <w:rPr>
+          <w:lang w:val="en-US"/>
+        </w:rPr>
+        <w:t>(defrule SOLUTION::build-solution</w:t>
+      </w:r>
+    </w:p>
+    <w:p>
+      <w:pPr>
+        <w:rPr>
+          <w:lang w:val="en-US"/>
+        </w:rPr>
+      </w:pPr>
+      <w:r>
+        <w:rPr>
+          <w:lang w:val="en-US"/>
+        </w:rPr>
+        <w:t xml:space="preserve">?node &lt;- (status (parent ?parent) </w:t>
+      </w:r>
+    </w:p>
+    <w:p>
+      <w:pPr>
+        <w:rPr>
+          <w:lang w:val="en-US"/>
+        </w:rPr>
+      </w:pPr>
+      <w:r>
+        <w:rPr>
+          <w:lang w:val="en-US"/>
+        </w:rPr>
+        <w:t xml:space="preserve">(last-move ?move)) </w:t>
+      </w:r>
+    </w:p>
+    <w:p>
+      <w:pPr>
+        <w:rPr>
+          <w:lang w:val="en-US"/>
+        </w:rPr>
+      </w:pPr>
+      <w:r>
+        <w:rPr>
+          <w:lang w:val="en-US"/>
+        </w:rPr>
+        <w:t xml:space="preserve">?mv &lt;- (moves (id ?node) (moves-list $?rest)) </w:t>
+      </w:r>
+    </w:p>
+    <w:p>
+      <w:pPr>
+        <w:rPr>
+          <w:lang w:val="en-US"/>
+        </w:rPr>
+      </w:pPr>
+      <w:r>
+        <w:rPr>
+          <w:lang w:val="en-US"/>
+        </w:rPr>
+        <w:t>=&gt;</w:t>
+      </w:r>
+    </w:p>
+    <w:p>
+      <w:pPr>
+        <w:rPr>
+          <w:lang w:val="en-US"/>
+        </w:rPr>
+      </w:pPr>
+      <w:r>
+        <w:rPr>
+          <w:lang w:val="en-US"/>
+        </w:rPr>
+        <w:t>(modify ?mv (id ?parent) (moves-list ?move ?rest))</w:t>
+      </w:r>
+    </w:p>
+    <w:p>
+      <w:pPr>
+        <w:rPr>
+          <w:lang w:val="en-US"/>
+        </w:rPr>
+      </w:pPr>
+      <w:r>
+        <w:rPr>
+          <w:lang w:val="en-US"/>
+        </w:rPr>
+        <w:t xml:space="preserve">) </w:t>
+      </w:r>
+    </w:p>
+    <w:p>
+      <w:pPr>
+        <w:rPr>
+          <w:lang w:val="en-US"/>
+        </w:rPr>
+      </w:pPr>
+      <w:r>
+        <w:rPr>
+          <w:lang w:val="en-US"/>
+        </w:rPr>
+        <w:t xml:space="preserve">(defrule SOLUTION::print-solution </w:t>
+      </w:r>
+    </w:p>
+    <w:p>
+      <w:pPr>
+        <w:rPr>
+          <w:lang w:val="en-US"/>
+        </w:rPr>
+      </w:pPr>
+      <w:r>
+        <w:rPr>
+          <w:lang w:val="en-US"/>
+        </w:rPr>
+        <w:t>?mv &lt;- (moves (id no-parent) (moves-list "No move" $?m))</w:t>
+      </w:r>
+    </w:p>
+    <w:p>
+      <w:pPr>
+        <w:rPr>
+          <w:lang w:val="en-US"/>
+        </w:rPr>
+      </w:pPr>
+      <w:r>
+        <w:rPr>
+          <w:lang w:val="en-US"/>
+        </w:rPr>
+        <w:t>=&gt;</w:t>
+      </w:r>
+    </w:p>
+    <w:p>
+      <w:pPr>
+        <w:rPr>
+          <w:lang w:val="en-US"/>
+        </w:rPr>
+      </w:pPr>
+      <w:r>
+        <w:rPr>
+          <w:lang w:val="en-US"/>
+        </w:rPr>
+        <w:lastRenderedPageBreak/>
+        <w:t>(retract ?mv)</w:t>
+      </w:r>
+    </w:p>
+    <w:p>
+      <w:pPr>
+        <w:rPr>
+          <w:lang w:val="en-US"/>
+        </w:rPr>
+      </w:pPr>
+      <w:r>
+        <w:rPr>
+          <w:lang w:val="en-US"/>
+        </w:rPr>
+        <w:t>(printout t t "Solution found: " t t)</w:t>
+      </w:r>
+    </w:p>
+    <w:p>
+      <w:pPr>
+        <w:rPr>
+          <w:lang w:val="en-US"/>
+        </w:rPr>
+      </w:pPr>
+      <w:r>
+        <w:rPr>
+          <w:lang w:val="en-US"/>
+        </w:rPr>
+        <w:t>(progn$ (?move ?m) (printout t ?move))</w:t>
+      </w:r>
+    </w:p>
+    <w:p>
+      <w:r>
+        <w:t>)</w:t>
+      </w:r>
+    </w:p>
+    <w:p>
+      <w:pPr>
+        <w:pStyle w:val="1"/>
+        <w:rPr>
+          <w:noProof/>
+        </w:rPr>
+      </w:pPr>
+      <w:r>
+        <w:rPr>
+          <w:noProof/>
+        </w:rPr>
+        <w:t>Результат</w:t>
+      </w:r>
+    </w:p>
     <w:p>
       <w:r>
         <w:rPr>
@@ -44,6 +3575,7 @@
         </w:drawing>
       </w:r>
     </w:p>
+    <w:p/>
     <w:sectPr>
       <w:pgSz w:w="11906" w:h="16838"/>
       <w:pgMar w:top="1134" w:right="850" w:bottom="1134" w:left="1701" w:header="708" w:footer="708" w:gutter="0"/>
@@ -453,6 +3985,27 @@
     <w:name w:val="Normal"/>
     <w:qFormat/>
   </w:style>
+  <w:style w:type="paragraph" w:styleId="1">
+    <w:name w:val="heading 1"/>
+    <w:basedOn w:val="a"/>
+    <w:next w:val="a"/>
+    <w:link w:val="10"/>
+    <w:uiPriority w:val="9"/>
+    <w:qFormat/>
+    <w:rsid w:val="00461F19"/>
+    <w:pPr>
+      <w:keepNext/>
+      <w:keepLines/>
+      <w:spacing w:before="240" w:after="0"/>
+      <w:outlineLvl w:val="0"/>
+    </w:pPr>
+    <w:rPr>
+      <w:rFonts w:asciiTheme="majorHAnsi" w:eastAsiaTheme="majorEastAsia" w:hAnsiTheme="majorHAnsi" w:cstheme="majorBidi"/>
+      <w:color w:val="2F5496" w:themeColor="accent1" w:themeShade="BF"/>
+      <w:sz w:val="32"/>
+      <w:szCs w:val="32"/>
+    </w:rPr>
+  </w:style>
   <w:style w:type="character" w:default="1" w:styleId="a0">
     <w:name w:val="Default Paragraph Font"/>
     <w:uiPriority w:val="1"/>
@@ -479,6 +4032,35 @@
     <w:uiPriority w:val="99"/>
     <w:semiHidden/>
     <w:unhideWhenUsed/>
+  </w:style>
+  <w:style w:type="paragraph" w:styleId="a3">
+    <w:name w:val="Normal (Web)"/>
+    <w:basedOn w:val="a"/>
+    <w:uiPriority w:val="99"/>
+    <w:unhideWhenUsed/>
+    <w:rsid w:val="000E0366"/>
+    <w:pPr>
+      <w:spacing w:before="100" w:beforeAutospacing="1" w:after="100" w:afterAutospacing="1" w:line="240" w:lineRule="auto"/>
+    </w:pPr>
+    <w:rPr>
+      <w:rFonts w:ascii="Times New Roman" w:eastAsia="Times New Roman" w:hAnsi="Times New Roman" w:cs="Times New Roman"/>
+      <w:sz w:val="24"/>
+      <w:szCs w:val="24"/>
+      <w:lang w:eastAsia="ru-RU"/>
+    </w:rPr>
+  </w:style>
+  <w:style w:type="character" w:customStyle="1" w:styleId="10">
+    <w:name w:val="Заголовок 1 Знак"/>
+    <w:basedOn w:val="a0"/>
+    <w:link w:val="1"/>
+    <w:uiPriority w:val="9"/>
+    <w:rsid w:val="00461F19"/>
+    <w:rPr>
+      <w:rFonts w:asciiTheme="majorHAnsi" w:eastAsiaTheme="majorEastAsia" w:hAnsiTheme="majorHAnsi" w:cstheme="majorBidi"/>
+      <w:color w:val="2F5496" w:themeColor="accent1" w:themeShade="BF"/>
+      <w:sz w:val="32"/>
+      <w:szCs w:val="32"/>
+    </w:rPr>
   </w:style>
 </w:styles>
 </file>
